--- a/Documentación/Bitácoras/Bitácora - Jose Arnoldo.docx
+++ b/Documentación/Bitácoras/Bitácora - Jose Arnoldo.docx
@@ -2115,8 +2115,6 @@
               </w:rPr>
               <w:t>Finalización del documento ERS02 y del documento DAS02.</w:t>
             </w:r>
-            <w:bookmarkStart w:id="0" w:name="_GoBack"/>
-            <w:bookmarkEnd w:id="0"/>
           </w:p>
         </w:tc>
       </w:tr>
@@ -2210,6 +2208,25 @@
               <w:t>Correcciones a la Base de Datos.</w:t>
             </w:r>
           </w:p>
+          <w:p>
+            <w:pPr>
+              <w:pStyle w:val="ListParagraph"/>
+              <w:numPr>
+                <w:ilvl w:val="0"/>
+                <w:numId w:val="8"/>
+              </w:numPr>
+              <w:cnfStyle w:val="000000000000" w:firstRow="0" w:lastRow="0" w:firstColumn="0" w:lastColumn="0" w:oddVBand="0" w:evenVBand="0" w:oddHBand="0" w:evenHBand="0" w:firstRowFirstColumn="0" w:firstRowLastColumn="0" w:lastRowFirstColumn="0" w:lastRowLastColumn="0"/>
+              <w:rPr>
+                <w:lang w:val="es-CR"/>
+              </w:rPr>
+            </w:pPr>
+            <w:r>
+              <w:rPr>
+                <w:lang w:val="es-CR"/>
+              </w:rPr>
+              <w:t>Correcciones al Modelo de Datos de ADO.Net.</w:t>
+            </w:r>
+          </w:p>
         </w:tc>
       </w:tr>
       <w:tr>
@@ -2228,19 +2245,48 @@
                 <w:lang w:val="es-CR"/>
               </w:rPr>
             </w:pPr>
-          </w:p>
-        </w:tc>
-        <w:tc>
-          <w:tcPr>
-            <w:tcW w:w="4675" w:type="dxa"/>
-          </w:tcPr>
-          <w:p>
-            <w:pPr>
+            <w:r>
+              <w:rPr>
+                <w:lang w:val="es-CR"/>
+              </w:rPr>
+              <w:t>1/5/2014</w:t>
+            </w:r>
+          </w:p>
+        </w:tc>
+        <w:tc>
+          <w:tcPr>
+            <w:tcW w:w="4675" w:type="dxa"/>
+          </w:tcPr>
+          <w:p>
+            <w:pPr>
+              <w:pStyle w:val="ListParagraph"/>
+              <w:numPr>
+                <w:ilvl w:val="0"/>
+                <w:numId w:val="8"/>
+              </w:numPr>
               <w:cnfStyle w:val="000000100000" w:firstRow="0" w:lastRow="0" w:firstColumn="0" w:lastColumn="0" w:oddVBand="0" w:evenVBand="0" w:oddHBand="1" w:evenHBand="0" w:firstRowFirstColumn="0" w:firstRowLastColumn="0" w:lastRowFirstColumn="0" w:lastRowLastColumn="0"/>
               <w:rPr>
                 <w:lang w:val="es-CR"/>
               </w:rPr>
             </w:pPr>
+            <w:r>
+              <w:rPr>
+                <w:lang w:val="es-CR"/>
+              </w:rPr>
+              <w:t>Creación de los métodos de acceso a datos para log</w:t>
+            </w:r>
+            <w:r>
+              <w:rPr>
+                <w:lang w:val="es-CR"/>
+              </w:rPr>
+              <w:t xml:space="preserve"> </w:t>
+            </w:r>
+            <w:r>
+              <w:rPr>
+                <w:lang w:val="es-CR"/>
+              </w:rPr>
+              <w:t>in e información de estudiante. (Contratiempo por el mantenimiento de CC).</w:t>
+            </w:r>
           </w:p>
         </w:tc>
       </w:tr>
@@ -2334,23 +2380,47 @@
           </w:tcPr>
           <w:p>
             <w:pPr>
-              <w:rPr>
-                <w:lang w:val="es-CR"/>
-              </w:rPr>
-            </w:pPr>
-          </w:p>
-        </w:tc>
-        <w:tc>
-          <w:tcPr>
-            <w:tcW w:w="4675" w:type="dxa"/>
-          </w:tcPr>
-          <w:p>
-            <w:pPr>
+              <w:jc w:val="center"/>
+              <w:rPr>
+                <w:lang w:val="es-CR"/>
+              </w:rPr>
+            </w:pPr>
+            <w:r>
+              <w:rPr>
+                <w:lang w:val="es-CR"/>
+              </w:rPr>
+              <w:t>1/6/2014</w:t>
+            </w:r>
+          </w:p>
+        </w:tc>
+        <w:tc>
+          <w:tcPr>
+            <w:tcW w:w="4675" w:type="dxa"/>
+          </w:tcPr>
+          <w:p>
+            <w:pPr>
+              <w:pStyle w:val="ListParagraph"/>
+              <w:numPr>
+                <w:ilvl w:val="0"/>
+                <w:numId w:val="8"/>
+              </w:numPr>
               <w:cnfStyle w:val="000000100000" w:firstRow="0" w:lastRow="0" w:firstColumn="0" w:lastColumn="0" w:oddVBand="0" w:evenVBand="0" w:oddHBand="1" w:evenHBand="0" w:firstRowFirstColumn="0" w:firstRowLastColumn="0" w:lastRowFirstColumn="0" w:lastRowLastColumn="0"/>
               <w:rPr>
                 <w:lang w:val="es-CR"/>
               </w:rPr>
             </w:pPr>
+            <w:r>
+              <w:rPr>
+                <w:lang w:val="es-CR"/>
+              </w:rPr>
+              <w:t xml:space="preserve">Corrección a </w:t>
+            </w:r>
+            <w:r>
+              <w:rPr>
+                <w:lang w:val="es-CR"/>
+              </w:rPr>
+              <w:t>la aplicación de Android.</w:t>
+            </w:r>
           </w:p>
         </w:tc>
       </w:tr>
@@ -2362,23 +2432,41 @@
           </w:tcPr>
           <w:p>
             <w:pPr>
-              <w:rPr>
-                <w:lang w:val="es-CR"/>
-              </w:rPr>
-            </w:pPr>
-          </w:p>
-        </w:tc>
-        <w:tc>
-          <w:tcPr>
-            <w:tcW w:w="4675" w:type="dxa"/>
-          </w:tcPr>
-          <w:p>
-            <w:pPr>
+              <w:jc w:val="center"/>
+              <w:rPr>
+                <w:lang w:val="es-CR"/>
+              </w:rPr>
+            </w:pPr>
+            <w:r>
+              <w:rPr>
+                <w:lang w:val="es-CR"/>
+              </w:rPr>
+              <w:t>1/7/2014</w:t>
+            </w:r>
+          </w:p>
+        </w:tc>
+        <w:tc>
+          <w:tcPr>
+            <w:tcW w:w="4675" w:type="dxa"/>
+          </w:tcPr>
+          <w:p>
+            <w:pPr>
+              <w:pStyle w:val="ListParagraph"/>
+              <w:numPr>
+                <w:ilvl w:val="0"/>
+                <w:numId w:val="8"/>
+              </w:numPr>
               <w:cnfStyle w:val="000000000000" w:firstRow="0" w:lastRow="0" w:firstColumn="0" w:lastColumn="0" w:oddVBand="0" w:evenVBand="0" w:oddHBand="0" w:evenHBand="0" w:firstRowFirstColumn="0" w:firstRowLastColumn="0" w:lastRowFirstColumn="0" w:lastRowLastColumn="0"/>
               <w:rPr>
                 <w:lang w:val="es-CR"/>
               </w:rPr>
             </w:pPr>
+            <w:r>
+              <w:rPr>
+                <w:lang w:val="es-CR"/>
+              </w:rPr>
+              <w:t xml:space="preserve">Creación de servicios web temporales </w:t>
+            </w:r>
           </w:p>
         </w:tc>
       </w:tr>
@@ -2393,23 +2481,86 @@
           </w:tcPr>
           <w:p>
             <w:pPr>
-              <w:rPr>
-                <w:lang w:val="es-CR"/>
-              </w:rPr>
-            </w:pPr>
-          </w:p>
-        </w:tc>
-        <w:tc>
-          <w:tcPr>
-            <w:tcW w:w="4675" w:type="dxa"/>
-          </w:tcPr>
-          <w:p>
-            <w:pPr>
+              <w:jc w:val="center"/>
+              <w:rPr>
+                <w:lang w:val="es-CR"/>
+              </w:rPr>
+            </w:pPr>
+            <w:r>
+              <w:rPr>
+                <w:lang w:val="es-CR"/>
+              </w:rPr>
+              <w:t>1/8/2014</w:t>
+            </w:r>
+          </w:p>
+        </w:tc>
+        <w:tc>
+          <w:tcPr>
+            <w:tcW w:w="4675" w:type="dxa"/>
+          </w:tcPr>
+          <w:p>
+            <w:pPr>
+              <w:pStyle w:val="ListParagraph"/>
+              <w:numPr>
+                <w:ilvl w:val="0"/>
+                <w:numId w:val="8"/>
+              </w:numPr>
               <w:cnfStyle w:val="000000100000" w:firstRow="0" w:lastRow="0" w:firstColumn="0" w:lastColumn="0" w:oddVBand="0" w:evenVBand="0" w:oddHBand="1" w:evenHBand="0" w:firstRowFirstColumn="0" w:firstRowLastColumn="0" w:lastRowFirstColumn="0" w:lastRowLastColumn="0"/>
               <w:rPr>
                 <w:lang w:val="es-CR"/>
               </w:rPr>
             </w:pPr>
+            <w:r>
+              <w:rPr>
+                <w:lang w:val="es-CR"/>
+              </w:rPr>
+              <w:t xml:space="preserve">Documento MU01: </w:t>
+            </w:r>
+            <w:r>
+              <w:rPr>
+                <w:lang w:val="es-CR"/>
+              </w:rPr>
+              <w:t>Definición del Sistema Automatizado de Inclusiones, el equipo del trabajo, el propósito del documento y requisitos de software.</w:t>
+            </w:r>
+          </w:p>
+          <w:p>
+            <w:pPr>
+              <w:pStyle w:val="ListParagraph"/>
+              <w:numPr>
+                <w:ilvl w:val="0"/>
+                <w:numId w:val="8"/>
+              </w:numPr>
+              <w:cnfStyle w:val="000000100000" w:firstRow="0" w:lastRow="0" w:firstColumn="0" w:lastColumn="0" w:oddVBand="0" w:evenVBand="0" w:oddHBand="1" w:evenHBand="0" w:firstRowFirstColumn="0" w:firstRowLastColumn="0" w:lastRowFirstColumn="0" w:lastRowLastColumn="0"/>
+              <w:rPr>
+                <w:lang w:val="es-CR"/>
+              </w:rPr>
+            </w:pPr>
+            <w:r>
+              <w:rPr>
+                <w:lang w:val="es-CR"/>
+              </w:rPr>
+              <w:t>Documento</w:t>
+            </w:r>
+            <w:r>
+              <w:rPr>
+                <w:lang w:val="es-CR"/>
+              </w:rPr>
+              <w:t xml:space="preserve"> MU01: Definición de la </w:t>
+            </w:r>
+            <w:r>
+              <w:rPr>
+                <w:lang w:val="es-CR"/>
+              </w:rPr>
+              <w:t>funcionalidad de Ver Solicitudes y de Definición del Periodo de R</w:t>
+            </w:r>
+            <w:bookmarkStart w:id="0" w:name="_GoBack"/>
+            <w:bookmarkEnd w:id="0"/>
+            <w:r>
+              <w:rPr>
+                <w:lang w:val="es-CR"/>
+              </w:rPr>
+              <w:t>ecepción de Solicitudes.</w:t>
+            </w:r>
           </w:p>
         </w:tc>
       </w:tr>
@@ -2421,6 +2572,7 @@
           </w:tcPr>
           <w:p>
             <w:pPr>
+              <w:jc w:val="center"/>
               <w:rPr>
                 <w:lang w:val="es-CR"/>
               </w:rPr>
@@ -3267,7 +3419,7 @@
   <w:abstractNum w:abstractNumId="3">
     <w:nsid w:val="335F6E7F"/>
     <w:multiLevelType w:val="hybridMultilevel"/>
-    <w:tmpl w:val="B7E2F4C8"/>
+    <w:tmpl w:val="EEACC58E"/>
     <w:lvl w:ilvl="0" w:tplc="140A000D">
       <w:start w:val="1"/>
       <w:numFmt w:val="bullet"/>

--- a/Documentación/Bitácoras/Bitácora - Jose Arnoldo.docx
+++ b/Documentación/Bitácoras/Bitácora - Jose Arnoldo.docx
@@ -2551,16 +2551,35 @@
               <w:rPr>
                 <w:lang w:val="es-CR"/>
               </w:rPr>
-              <w:t>funcionalidad de Ver Solicitudes y de Definición del Periodo de R</w:t>
+              <w:t>funcionalidad de Ver Solicitudes y de Definición del Periodo de Recepción de Solicitudes.</w:t>
+            </w:r>
+          </w:p>
+          <w:p>
+            <w:pPr>
+              <w:pStyle w:val="ListParagraph"/>
+              <w:numPr>
+                <w:ilvl w:val="0"/>
+                <w:numId w:val="8"/>
+              </w:numPr>
+              <w:cnfStyle w:val="000000100000" w:firstRow="0" w:lastRow="0" w:firstColumn="0" w:lastColumn="0" w:oddVBand="0" w:evenVBand="0" w:oddHBand="1" w:evenHBand="0" w:firstRowFirstColumn="0" w:firstRowLastColumn="0" w:lastRowFirstColumn="0" w:lastRowLastColumn="0"/>
+              <w:rPr>
+                <w:lang w:val="es-CR"/>
+              </w:rPr>
+            </w:pPr>
+            <w:r>
+              <w:rPr>
+                <w:lang w:val="es-CR"/>
+              </w:rPr>
+              <w:t xml:space="preserve">Documento MU02: </w:t>
+            </w:r>
+            <w:r>
+              <w:rPr>
+                <w:lang w:val="es-CR"/>
+              </w:rPr>
+              <w:t>Definición de los procedimientos para Anular y Modificar la solicitud desde la aplicación Android.</w:t>
             </w:r>
             <w:bookmarkStart w:id="0" w:name="_GoBack"/>
             <w:bookmarkEnd w:id="0"/>
-            <w:r>
-              <w:rPr>
-                <w:lang w:val="es-CR"/>
-              </w:rPr>
-              <w:t>ecepción de Solicitudes.</w:t>
-            </w:r>
           </w:p>
         </w:tc>
       </w:tr>

--- a/Documentación/Bitácoras/Bitácora - Jose Arnoldo.docx
+++ b/Documentación/Bitácoras/Bitácora - Jose Arnoldo.docx
@@ -2570,16 +2570,8 @@
               <w:rPr>
                 <w:lang w:val="es-CR"/>
               </w:rPr>
-              <w:t xml:space="preserve">Documento MU02: </w:t>
-            </w:r>
-            <w:r>
-              <w:rPr>
-                <w:lang w:val="es-CR"/>
-              </w:rPr>
-              <w:t>Definición de los procedimientos para Anular y Modificar la solicitud desde la aplicación Android.</w:t>
-            </w:r>
-            <w:bookmarkStart w:id="0" w:name="_GoBack"/>
-            <w:bookmarkEnd w:id="0"/>
+              <w:t>Documento MU02: Definición de los procedimientos para Anular y Modificar la solicitud desde la aplicación Android.</w:t>
+            </w:r>
           </w:p>
         </w:tc>
       </w:tr>
@@ -2702,23 +2694,82 @@
           </w:tcPr>
           <w:p>
             <w:pPr>
-              <w:rPr>
-                <w:lang w:val="es-CR"/>
-              </w:rPr>
-            </w:pPr>
-          </w:p>
-        </w:tc>
-        <w:tc>
-          <w:tcPr>
-            <w:tcW w:w="4675" w:type="dxa"/>
-          </w:tcPr>
-          <w:p>
-            <w:pPr>
+              <w:jc w:val="center"/>
+              <w:rPr>
+                <w:lang w:val="es-CR"/>
+              </w:rPr>
+            </w:pPr>
+            <w:r>
+              <w:rPr>
+                <w:lang w:val="es-CR"/>
+              </w:rPr>
+              <w:t>1/14/2014</w:t>
+            </w:r>
+          </w:p>
+        </w:tc>
+        <w:tc>
+          <w:tcPr>
+            <w:tcW w:w="4675" w:type="dxa"/>
+          </w:tcPr>
+          <w:p>
+            <w:pPr>
+              <w:pStyle w:val="ListParagraph"/>
+              <w:numPr>
+                <w:ilvl w:val="0"/>
+                <w:numId w:val="9"/>
+              </w:numPr>
               <w:cnfStyle w:val="000000100000" w:firstRow="0" w:lastRow="0" w:firstColumn="0" w:lastColumn="0" w:oddVBand="0" w:evenVBand="0" w:oddHBand="1" w:evenHBand="0" w:firstRowFirstColumn="0" w:firstRowLastColumn="0" w:lastRowFirstColumn="0" w:lastRowLastColumn="0"/>
               <w:rPr>
                 <w:lang w:val="es-CR"/>
               </w:rPr>
             </w:pPr>
+            <w:r>
+              <w:rPr>
+                <w:lang w:val="es-CR"/>
+              </w:rPr>
+              <w:t>PP04: Medidas de Gestión de Riesgos.</w:t>
+            </w:r>
+            <w:bookmarkStart w:id="0" w:name="_GoBack"/>
+            <w:bookmarkEnd w:id="0"/>
+          </w:p>
+          <w:p>
+            <w:pPr>
+              <w:pStyle w:val="ListParagraph"/>
+              <w:numPr>
+                <w:ilvl w:val="0"/>
+                <w:numId w:val="9"/>
+              </w:numPr>
+              <w:cnfStyle w:val="000000100000" w:firstRow="0" w:lastRow="0" w:firstColumn="0" w:lastColumn="0" w:oddVBand="0" w:evenVBand="0" w:oddHBand="1" w:evenHBand="0" w:firstRowFirstColumn="0" w:firstRowLastColumn="0" w:lastRowFirstColumn="0" w:lastRowLastColumn="0"/>
+              <w:rPr>
+                <w:lang w:val="es-CR"/>
+              </w:rPr>
+            </w:pPr>
+            <w:r>
+              <w:rPr>
+                <w:lang w:val="es-CR"/>
+              </w:rPr>
+              <w:lastRenderedPageBreak/>
+              <w:t>PP04: Características que se probarán.</w:t>
+            </w:r>
+          </w:p>
+          <w:p>
+            <w:pPr>
+              <w:pStyle w:val="ListParagraph"/>
+              <w:numPr>
+                <w:ilvl w:val="0"/>
+                <w:numId w:val="9"/>
+              </w:numPr>
+              <w:cnfStyle w:val="000000100000" w:firstRow="0" w:lastRow="0" w:firstColumn="0" w:lastColumn="0" w:oddVBand="0" w:evenVBand="0" w:oddHBand="1" w:evenHBand="0" w:firstRowFirstColumn="0" w:firstRowLastColumn="0" w:lastRowFirstColumn="0" w:lastRowLastColumn="0"/>
+              <w:rPr>
+                <w:lang w:val="es-CR"/>
+              </w:rPr>
+            </w:pPr>
+            <w:r>
+              <w:rPr>
+                <w:lang w:val="es-CR"/>
+              </w:rPr>
+              <w:t>PP04: Características que no se probarán.</w:t>
+            </w:r>
           </w:p>
         </w:tc>
       </w:tr>
@@ -2730,6 +2781,7 @@
           </w:tcPr>
           <w:p>
             <w:pPr>
+              <w:jc w:val="center"/>
               <w:rPr>
                 <w:lang w:val="es-CR"/>
               </w:rPr>
@@ -2761,6 +2813,7 @@
           </w:tcPr>
           <w:p>
             <w:pPr>
+              <w:jc w:val="center"/>
               <w:rPr>
                 <w:lang w:val="es-CR"/>
               </w:rPr>
@@ -2789,6 +2842,7 @@
           </w:tcPr>
           <w:p>
             <w:pPr>
+              <w:jc w:val="center"/>
               <w:rPr>
                 <w:lang w:val="es-CR"/>
               </w:rPr>
@@ -3888,6 +3942,119 @@
     </w:lvl>
   </w:abstractNum>
   <w:abstractNum w:abstractNumId="7">
+    <w:nsid w:val="667D1AB6"/>
+    <w:multiLevelType w:val="hybridMultilevel"/>
+    <w:tmpl w:val="E870C3AA"/>
+    <w:lvl w:ilvl="0" w:tplc="140A000D">
+      <w:start w:val="1"/>
+      <w:numFmt w:val="bullet"/>
+      <w:lvlText w:val=""/>
+      <w:lvlJc w:val="left"/>
+      <w:pPr>
+        <w:ind w:left="720" w:hanging="360"/>
+      </w:pPr>
+      <w:rPr>
+        <w:rFonts w:ascii="Wingdings" w:hAnsi="Wingdings" w:hint="default"/>
+      </w:rPr>
+    </w:lvl>
+    <w:lvl w:ilvl="1" w:tplc="140A0003" w:tentative="1">
+      <w:start w:val="1"/>
+      <w:numFmt w:val="bullet"/>
+      <w:lvlText w:val="o"/>
+      <w:lvlJc w:val="left"/>
+      <w:pPr>
+        <w:ind w:left="1440" w:hanging="360"/>
+      </w:pPr>
+      <w:rPr>
+        <w:rFonts w:ascii="Courier New" w:hAnsi="Courier New" w:cs="Courier New" w:hint="default"/>
+      </w:rPr>
+    </w:lvl>
+    <w:lvl w:ilvl="2" w:tplc="140A0005" w:tentative="1">
+      <w:start w:val="1"/>
+      <w:numFmt w:val="bullet"/>
+      <w:lvlText w:val=""/>
+      <w:lvlJc w:val="left"/>
+      <w:pPr>
+        <w:ind w:left="2160" w:hanging="360"/>
+      </w:pPr>
+      <w:rPr>
+        <w:rFonts w:ascii="Wingdings" w:hAnsi="Wingdings" w:hint="default"/>
+      </w:rPr>
+    </w:lvl>
+    <w:lvl w:ilvl="3" w:tplc="140A0001" w:tentative="1">
+      <w:start w:val="1"/>
+      <w:numFmt w:val="bullet"/>
+      <w:lvlText w:val=""/>
+      <w:lvlJc w:val="left"/>
+      <w:pPr>
+        <w:ind w:left="2880" w:hanging="360"/>
+      </w:pPr>
+      <w:rPr>
+        <w:rFonts w:ascii="Symbol" w:hAnsi="Symbol" w:hint="default"/>
+      </w:rPr>
+    </w:lvl>
+    <w:lvl w:ilvl="4" w:tplc="140A0003" w:tentative="1">
+      <w:start w:val="1"/>
+      <w:numFmt w:val="bullet"/>
+      <w:lvlText w:val="o"/>
+      <w:lvlJc w:val="left"/>
+      <w:pPr>
+        <w:ind w:left="3600" w:hanging="360"/>
+      </w:pPr>
+      <w:rPr>
+        <w:rFonts w:ascii="Courier New" w:hAnsi="Courier New" w:cs="Courier New" w:hint="default"/>
+      </w:rPr>
+    </w:lvl>
+    <w:lvl w:ilvl="5" w:tplc="140A0005" w:tentative="1">
+      <w:start w:val="1"/>
+      <w:numFmt w:val="bullet"/>
+      <w:lvlText w:val=""/>
+      <w:lvlJc w:val="left"/>
+      <w:pPr>
+        <w:ind w:left="4320" w:hanging="360"/>
+      </w:pPr>
+      <w:rPr>
+        <w:rFonts w:ascii="Wingdings" w:hAnsi="Wingdings" w:hint="default"/>
+      </w:rPr>
+    </w:lvl>
+    <w:lvl w:ilvl="6" w:tplc="140A0001" w:tentative="1">
+      <w:start w:val="1"/>
+      <w:numFmt w:val="bullet"/>
+      <w:lvlText w:val=""/>
+      <w:lvlJc w:val="left"/>
+      <w:pPr>
+        <w:ind w:left="5040" w:hanging="360"/>
+      </w:pPr>
+      <w:rPr>
+        <w:rFonts w:ascii="Symbol" w:hAnsi="Symbol" w:hint="default"/>
+      </w:rPr>
+    </w:lvl>
+    <w:lvl w:ilvl="7" w:tplc="140A0003" w:tentative="1">
+      <w:start w:val="1"/>
+      <w:numFmt w:val="bullet"/>
+      <w:lvlText w:val="o"/>
+      <w:lvlJc w:val="left"/>
+      <w:pPr>
+        <w:ind w:left="5760" w:hanging="360"/>
+      </w:pPr>
+      <w:rPr>
+        <w:rFonts w:ascii="Courier New" w:hAnsi="Courier New" w:cs="Courier New" w:hint="default"/>
+      </w:rPr>
+    </w:lvl>
+    <w:lvl w:ilvl="8" w:tplc="140A0005" w:tentative="1">
+      <w:start w:val="1"/>
+      <w:numFmt w:val="bullet"/>
+      <w:lvlText w:val=""/>
+      <w:lvlJc w:val="left"/>
+      <w:pPr>
+        <w:ind w:left="6480" w:hanging="360"/>
+      </w:pPr>
+      <w:rPr>
+        <w:rFonts w:ascii="Wingdings" w:hAnsi="Wingdings" w:hint="default"/>
+      </w:rPr>
+    </w:lvl>
+  </w:abstractNum>
+  <w:abstractNum w:abstractNumId="8">
     <w:nsid w:val="7EC512E8"/>
     <w:multiLevelType w:val="hybridMultilevel"/>
     <w:tmpl w:val="0718915E"/>
@@ -4019,10 +4186,13 @@
     <w:abstractNumId w:val="6"/>
   </w:num>
   <w:num w:numId="7">
-    <w:abstractNumId w:val="7"/>
+    <w:abstractNumId w:val="8"/>
   </w:num>
   <w:num w:numId="8">
     <w:abstractNumId w:val="3"/>
+  </w:num>
+  <w:num w:numId="9">
+    <w:abstractNumId w:val="7"/>
   </w:num>
 </w:numbering>
 </file>

--- a/Documentación/Bitácoras/Bitácora - Jose Arnoldo.docx
+++ b/Documentación/Bitácoras/Bitácora - Jose Arnoldo.docx
@@ -2588,19 +2588,294 @@
                 <w:lang w:val="es-CR"/>
               </w:rPr>
             </w:pPr>
-          </w:p>
-        </w:tc>
-        <w:tc>
-          <w:tcPr>
-            <w:tcW w:w="4675" w:type="dxa"/>
-          </w:tcPr>
-          <w:p>
-            <w:pPr>
+            <w:r>
+              <w:rPr>
+                <w:lang w:val="es-CR"/>
+              </w:rPr>
+              <w:t>1/10/2014</w:t>
+            </w:r>
+          </w:p>
+        </w:tc>
+        <w:tc>
+          <w:tcPr>
+            <w:tcW w:w="4675" w:type="dxa"/>
+          </w:tcPr>
+          <w:p>
+            <w:pPr>
+              <w:pStyle w:val="ListParagraph"/>
+              <w:numPr>
+                <w:ilvl w:val="0"/>
+                <w:numId w:val="10"/>
+              </w:numPr>
               <w:cnfStyle w:val="000000000000" w:firstRow="0" w:lastRow="0" w:firstColumn="0" w:lastColumn="0" w:oddVBand="0" w:evenVBand="0" w:oddHBand="0" w:evenHBand="0" w:firstRowFirstColumn="0" w:firstRowLastColumn="0" w:lastRowFirstColumn="0" w:lastRowLastColumn="0"/>
               <w:rPr>
                 <w:lang w:val="es-CR"/>
               </w:rPr>
             </w:pPr>
+            <w:r>
+              <w:rPr>
+                <w:lang w:val="es-CR"/>
+              </w:rPr>
+              <w:t>Actualización de métodos de servicios.</w:t>
+            </w:r>
+          </w:p>
+        </w:tc>
+      </w:tr>
+      <w:tr>
+        <w:trPr>
+          <w:cnfStyle w:val="000000100000" w:firstRow="0" w:lastRow="0" w:firstColumn="0" w:lastColumn="0" w:oddVBand="0" w:evenVBand="0" w:oddHBand="1" w:evenHBand="0" w:firstRowFirstColumn="0" w:firstRowLastColumn="0" w:lastRowFirstColumn="0" w:lastRowLastColumn="0"/>
+        </w:trPr>
+        <w:tc>
+          <w:tcPr>
+            <w:cnfStyle w:val="001000000000" w:firstRow="0" w:lastRow="0" w:firstColumn="1" w:lastColumn="0" w:oddVBand="0" w:evenVBand="0" w:oddHBand="0" w:evenHBand="0" w:firstRowFirstColumn="0" w:firstRowLastColumn="0" w:lastRowFirstColumn="0" w:lastRowLastColumn="0"/>
+            <w:tcW w:w="4675" w:type="dxa"/>
+          </w:tcPr>
+          <w:p>
+            <w:pPr>
+              <w:jc w:val="center"/>
+              <w:rPr>
+                <w:lang w:val="es-CR"/>
+              </w:rPr>
+            </w:pPr>
+            <w:r>
+              <w:rPr>
+                <w:lang w:val="es-CR"/>
+              </w:rPr>
+              <w:t>1/11/2014</w:t>
+            </w:r>
+          </w:p>
+        </w:tc>
+        <w:tc>
+          <w:tcPr>
+            <w:tcW w:w="4675" w:type="dxa"/>
+          </w:tcPr>
+          <w:p>
+            <w:pPr>
+              <w:pStyle w:val="ListParagraph"/>
+              <w:numPr>
+                <w:ilvl w:val="0"/>
+                <w:numId w:val="10"/>
+              </w:numPr>
+              <w:cnfStyle w:val="000000100000" w:firstRow="0" w:lastRow="0" w:firstColumn="0" w:lastColumn="0" w:oddVBand="0" w:evenVBand="0" w:oddHBand="1" w:evenHBand="0" w:firstRowFirstColumn="0" w:firstRowLastColumn="0" w:lastRowFirstColumn="0" w:lastRowLastColumn="0"/>
+              <w:rPr>
+                <w:lang w:val="es-CR"/>
+              </w:rPr>
+            </w:pPr>
+            <w:r>
+              <w:rPr>
+                <w:lang w:val="es-CR"/>
+              </w:rPr>
+              <w:t xml:space="preserve">Creación del editor de </w:t>
+            </w:r>
+            <w:proofErr w:type="spellStart"/>
+            <w:r>
+              <w:rPr>
+                <w:lang w:val="es-CR"/>
+              </w:rPr>
+              <w:t>Xml</w:t>
+            </w:r>
+            <w:proofErr w:type="spellEnd"/>
+            <w:r>
+              <w:rPr>
+                <w:lang w:val="es-CR"/>
+              </w:rPr>
+              <w:t xml:space="preserve"> para las reglas de negocios.</w:t>
+            </w:r>
+          </w:p>
+          <w:p>
+            <w:pPr>
+              <w:pStyle w:val="ListParagraph"/>
+              <w:numPr>
+                <w:ilvl w:val="0"/>
+                <w:numId w:val="10"/>
+              </w:numPr>
+              <w:cnfStyle w:val="000000100000" w:firstRow="0" w:lastRow="0" w:firstColumn="0" w:lastColumn="0" w:oddVBand="0" w:evenVBand="0" w:oddHBand="1" w:evenHBand="0" w:firstRowFirstColumn="0" w:firstRowLastColumn="0" w:lastRowFirstColumn="0" w:lastRowLastColumn="0"/>
+              <w:rPr>
+                <w:lang w:val="es-CR"/>
+              </w:rPr>
+            </w:pPr>
+            <w:r>
+              <w:rPr>
+                <w:lang w:val="es-CR"/>
+              </w:rPr>
+              <w:t xml:space="preserve">Creación de la clase creadora de </w:t>
+            </w:r>
+            <w:proofErr w:type="spellStart"/>
+            <w:r>
+              <w:rPr>
+                <w:lang w:val="es-CR"/>
+              </w:rPr>
+              <w:t>stored</w:t>
+            </w:r>
+            <w:proofErr w:type="spellEnd"/>
+            <w:r>
+              <w:rPr>
+                <w:lang w:val="es-CR"/>
+              </w:rPr>
+              <w:t xml:space="preserve"> </w:t>
+            </w:r>
+            <w:proofErr w:type="spellStart"/>
+            <w:r>
+              <w:rPr>
+                <w:lang w:val="es-CR"/>
+              </w:rPr>
+              <w:t>procedures</w:t>
+            </w:r>
+            <w:proofErr w:type="spellEnd"/>
+            <w:r>
+              <w:rPr>
+                <w:lang w:val="es-CR"/>
+              </w:rPr>
+              <w:t xml:space="preserve"> para Visual Studio.</w:t>
+            </w:r>
+          </w:p>
+        </w:tc>
+      </w:tr>
+      <w:tr>
+        <w:tc>
+          <w:tcPr>
+            <w:cnfStyle w:val="001000000000" w:firstRow="0" w:lastRow="0" w:firstColumn="1" w:lastColumn="0" w:oddVBand="0" w:evenVBand="0" w:oddHBand="0" w:evenHBand="0" w:firstRowFirstColumn="0" w:firstRowLastColumn="0" w:lastRowFirstColumn="0" w:lastRowLastColumn="0"/>
+            <w:tcW w:w="4675" w:type="dxa"/>
+          </w:tcPr>
+          <w:p>
+            <w:pPr>
+              <w:jc w:val="center"/>
+              <w:rPr>
+                <w:lang w:val="es-CR"/>
+              </w:rPr>
+            </w:pPr>
+            <w:r>
+              <w:rPr>
+                <w:lang w:val="es-CR"/>
+              </w:rPr>
+              <w:lastRenderedPageBreak/>
+              <w:t>1/12/2014</w:t>
+            </w:r>
+          </w:p>
+        </w:tc>
+        <w:tc>
+          <w:tcPr>
+            <w:tcW w:w="4675" w:type="dxa"/>
+          </w:tcPr>
+          <w:p>
+            <w:pPr>
+              <w:pStyle w:val="ListParagraph"/>
+              <w:numPr>
+                <w:ilvl w:val="0"/>
+                <w:numId w:val="10"/>
+              </w:numPr>
+              <w:cnfStyle w:val="000000000000" w:firstRow="0" w:lastRow="0" w:firstColumn="0" w:lastColumn="0" w:oddVBand="0" w:evenVBand="0" w:oddHBand="0" w:evenHBand="0" w:firstRowFirstColumn="0" w:firstRowLastColumn="0" w:lastRowFirstColumn="0" w:lastRowLastColumn="0"/>
+              <w:rPr>
+                <w:lang w:val="es-CR"/>
+              </w:rPr>
+            </w:pPr>
+            <w:r>
+              <w:rPr>
+                <w:lang w:val="es-CR"/>
+              </w:rPr>
+              <w:t xml:space="preserve">Métodos completos del estudiante para los casos de solicitud sin acceso a servicios </w:t>
+            </w:r>
+            <w:proofErr w:type="spellStart"/>
+            <w:r>
+              <w:rPr>
+                <w:lang w:val="es-CR"/>
+              </w:rPr>
+              <w:t>wsDAR</w:t>
+            </w:r>
+            <w:proofErr w:type="spellEnd"/>
+            <w:r>
+              <w:rPr>
+                <w:lang w:val="es-CR"/>
+              </w:rPr>
+              <w:t>.</w:t>
+            </w:r>
+          </w:p>
+        </w:tc>
+      </w:tr>
+      <w:tr>
+        <w:trPr>
+          <w:cnfStyle w:val="000000100000" w:firstRow="0" w:lastRow="0" w:firstColumn="0" w:lastColumn="0" w:oddVBand="0" w:evenVBand="0" w:oddHBand="1" w:evenHBand="0" w:firstRowFirstColumn="0" w:firstRowLastColumn="0" w:lastRowFirstColumn="0" w:lastRowLastColumn="0"/>
+        </w:trPr>
+        <w:tc>
+          <w:tcPr>
+            <w:cnfStyle w:val="001000000000" w:firstRow="0" w:lastRow="0" w:firstColumn="1" w:lastColumn="0" w:oddVBand="0" w:evenVBand="0" w:oddHBand="0" w:evenHBand="0" w:firstRowFirstColumn="0" w:firstRowLastColumn="0" w:lastRowFirstColumn="0" w:lastRowLastColumn="0"/>
+            <w:tcW w:w="4675" w:type="dxa"/>
+          </w:tcPr>
+          <w:p>
+            <w:pPr>
+              <w:jc w:val="center"/>
+              <w:rPr>
+                <w:lang w:val="es-CR"/>
+              </w:rPr>
+            </w:pPr>
+            <w:r>
+              <w:rPr>
+                <w:lang w:val="es-CR"/>
+              </w:rPr>
+              <w:t>1/13/2014</w:t>
+            </w:r>
+          </w:p>
+        </w:tc>
+        <w:tc>
+          <w:tcPr>
+            <w:tcW w:w="4675" w:type="dxa"/>
+          </w:tcPr>
+          <w:p>
+            <w:pPr>
+              <w:pStyle w:val="ListParagraph"/>
+              <w:numPr>
+                <w:ilvl w:val="0"/>
+                <w:numId w:val="10"/>
+              </w:numPr>
+              <w:cnfStyle w:val="000000100000" w:firstRow="0" w:lastRow="0" w:firstColumn="0" w:lastColumn="0" w:oddVBand="0" w:evenVBand="0" w:oddHBand="1" w:evenHBand="0" w:firstRowFirstColumn="0" w:firstRowLastColumn="0" w:lastRowFirstColumn="0" w:lastRowLastColumn="0"/>
+              <w:rPr>
+                <w:lang w:val="es-CR"/>
+              </w:rPr>
+            </w:pPr>
+            <w:r>
+              <w:rPr>
+                <w:lang w:val="es-CR"/>
+              </w:rPr>
+              <w:t>PP04: Gestión de riesgos: Métodos para mitigar los problemas.</w:t>
+            </w:r>
+          </w:p>
+          <w:p>
+            <w:pPr>
+              <w:pStyle w:val="ListParagraph"/>
+              <w:numPr>
+                <w:ilvl w:val="0"/>
+                <w:numId w:val="10"/>
+              </w:numPr>
+              <w:cnfStyle w:val="000000100000" w:firstRow="0" w:lastRow="0" w:firstColumn="0" w:lastColumn="0" w:oddVBand="0" w:evenVBand="0" w:oddHBand="1" w:evenHBand="0" w:firstRowFirstColumn="0" w:firstRowLastColumn="0" w:lastRowFirstColumn="0" w:lastRowLastColumn="0"/>
+              <w:rPr>
+                <w:lang w:val="es-CR"/>
+              </w:rPr>
+            </w:pPr>
+            <w:r>
+              <w:rPr>
+                <w:lang w:val="es-CR"/>
+              </w:rPr>
+              <w:t>PP04: Características que se van a probar.</w:t>
+            </w:r>
+          </w:p>
+          <w:p>
+            <w:pPr>
+              <w:pStyle w:val="ListParagraph"/>
+              <w:numPr>
+                <w:ilvl w:val="0"/>
+                <w:numId w:val="10"/>
+              </w:numPr>
+              <w:cnfStyle w:val="000000100000" w:firstRow="0" w:lastRow="0" w:firstColumn="0" w:lastColumn="0" w:oddVBand="0" w:evenVBand="0" w:oddHBand="1" w:evenHBand="0" w:firstRowFirstColumn="0" w:firstRowLastColumn="0" w:lastRowFirstColumn="0" w:lastRowLastColumn="0"/>
+              <w:rPr>
+                <w:lang w:val="es-CR"/>
+              </w:rPr>
+            </w:pPr>
+            <w:r>
+              <w:rPr>
+                <w:lang w:val="es-CR"/>
+              </w:rPr>
+              <w:t>PP04: Características que no se van a probar.</w:t>
+            </w:r>
           </w:p>
         </w:tc>
       </w:tr>
@@ -2723,53 +2998,8 @@
                 <w:lang w:val="es-CR"/>
               </w:rPr>
             </w:pPr>
-            <w:r>
-              <w:rPr>
-                <w:lang w:val="es-CR"/>
-              </w:rPr>
-              <w:t>PP04: Medidas de Gestión de Riesgos.</w:t>
-            </w:r>
             <w:bookmarkStart w:id="0" w:name="_GoBack"/>
             <w:bookmarkEnd w:id="0"/>
-          </w:p>
-          <w:p>
-            <w:pPr>
-              <w:pStyle w:val="ListParagraph"/>
-              <w:numPr>
-                <w:ilvl w:val="0"/>
-                <w:numId w:val="9"/>
-              </w:numPr>
-              <w:cnfStyle w:val="000000100000" w:firstRow="0" w:lastRow="0" w:firstColumn="0" w:lastColumn="0" w:oddVBand="0" w:evenVBand="0" w:oddHBand="1" w:evenHBand="0" w:firstRowFirstColumn="0" w:firstRowLastColumn="0" w:lastRowFirstColumn="0" w:lastRowLastColumn="0"/>
-              <w:rPr>
-                <w:lang w:val="es-CR"/>
-              </w:rPr>
-            </w:pPr>
-            <w:r>
-              <w:rPr>
-                <w:lang w:val="es-CR"/>
-              </w:rPr>
-              <w:lastRenderedPageBreak/>
-              <w:t>PP04: Características que se probarán.</w:t>
-            </w:r>
-          </w:p>
-          <w:p>
-            <w:pPr>
-              <w:pStyle w:val="ListParagraph"/>
-              <w:numPr>
-                <w:ilvl w:val="0"/>
-                <w:numId w:val="9"/>
-              </w:numPr>
-              <w:cnfStyle w:val="000000100000" w:firstRow="0" w:lastRow="0" w:firstColumn="0" w:lastColumn="0" w:oddVBand="0" w:evenVBand="0" w:oddHBand="1" w:evenHBand="0" w:firstRowFirstColumn="0" w:firstRowLastColumn="0" w:lastRowFirstColumn="0" w:lastRowLastColumn="0"/>
-              <w:rPr>
-                <w:lang w:val="es-CR"/>
-              </w:rPr>
-            </w:pPr>
-            <w:r>
-              <w:rPr>
-                <w:lang w:val="es-CR"/>
-              </w:rPr>
-              <w:t>PP04: Características que no se probarán.</w:t>
-            </w:r>
           </w:p>
         </w:tc>
       </w:tr>
@@ -4055,6 +4285,119 @@
     </w:lvl>
   </w:abstractNum>
   <w:abstractNum w:abstractNumId="8">
+    <w:nsid w:val="79F20E80"/>
+    <w:multiLevelType w:val="hybridMultilevel"/>
+    <w:tmpl w:val="38AA607E"/>
+    <w:lvl w:ilvl="0" w:tplc="140A000D">
+      <w:start w:val="1"/>
+      <w:numFmt w:val="bullet"/>
+      <w:lvlText w:val=""/>
+      <w:lvlJc w:val="left"/>
+      <w:pPr>
+        <w:ind w:left="720" w:hanging="360"/>
+      </w:pPr>
+      <w:rPr>
+        <w:rFonts w:ascii="Wingdings" w:hAnsi="Wingdings" w:hint="default"/>
+      </w:rPr>
+    </w:lvl>
+    <w:lvl w:ilvl="1" w:tplc="140A0003" w:tentative="1">
+      <w:start w:val="1"/>
+      <w:numFmt w:val="bullet"/>
+      <w:lvlText w:val="o"/>
+      <w:lvlJc w:val="left"/>
+      <w:pPr>
+        <w:ind w:left="1440" w:hanging="360"/>
+      </w:pPr>
+      <w:rPr>
+        <w:rFonts w:ascii="Courier New" w:hAnsi="Courier New" w:cs="Courier New" w:hint="default"/>
+      </w:rPr>
+    </w:lvl>
+    <w:lvl w:ilvl="2" w:tplc="140A0005" w:tentative="1">
+      <w:start w:val="1"/>
+      <w:numFmt w:val="bullet"/>
+      <w:lvlText w:val=""/>
+      <w:lvlJc w:val="left"/>
+      <w:pPr>
+        <w:ind w:left="2160" w:hanging="360"/>
+      </w:pPr>
+      <w:rPr>
+        <w:rFonts w:ascii="Wingdings" w:hAnsi="Wingdings" w:hint="default"/>
+      </w:rPr>
+    </w:lvl>
+    <w:lvl w:ilvl="3" w:tplc="140A0001" w:tentative="1">
+      <w:start w:val="1"/>
+      <w:numFmt w:val="bullet"/>
+      <w:lvlText w:val=""/>
+      <w:lvlJc w:val="left"/>
+      <w:pPr>
+        <w:ind w:left="2880" w:hanging="360"/>
+      </w:pPr>
+      <w:rPr>
+        <w:rFonts w:ascii="Symbol" w:hAnsi="Symbol" w:hint="default"/>
+      </w:rPr>
+    </w:lvl>
+    <w:lvl w:ilvl="4" w:tplc="140A0003" w:tentative="1">
+      <w:start w:val="1"/>
+      <w:numFmt w:val="bullet"/>
+      <w:lvlText w:val="o"/>
+      <w:lvlJc w:val="left"/>
+      <w:pPr>
+        <w:ind w:left="3600" w:hanging="360"/>
+      </w:pPr>
+      <w:rPr>
+        <w:rFonts w:ascii="Courier New" w:hAnsi="Courier New" w:cs="Courier New" w:hint="default"/>
+      </w:rPr>
+    </w:lvl>
+    <w:lvl w:ilvl="5" w:tplc="140A0005" w:tentative="1">
+      <w:start w:val="1"/>
+      <w:numFmt w:val="bullet"/>
+      <w:lvlText w:val=""/>
+      <w:lvlJc w:val="left"/>
+      <w:pPr>
+        <w:ind w:left="4320" w:hanging="360"/>
+      </w:pPr>
+      <w:rPr>
+        <w:rFonts w:ascii="Wingdings" w:hAnsi="Wingdings" w:hint="default"/>
+      </w:rPr>
+    </w:lvl>
+    <w:lvl w:ilvl="6" w:tplc="140A0001" w:tentative="1">
+      <w:start w:val="1"/>
+      <w:numFmt w:val="bullet"/>
+      <w:lvlText w:val=""/>
+      <w:lvlJc w:val="left"/>
+      <w:pPr>
+        <w:ind w:left="5040" w:hanging="360"/>
+      </w:pPr>
+      <w:rPr>
+        <w:rFonts w:ascii="Symbol" w:hAnsi="Symbol" w:hint="default"/>
+      </w:rPr>
+    </w:lvl>
+    <w:lvl w:ilvl="7" w:tplc="140A0003" w:tentative="1">
+      <w:start w:val="1"/>
+      <w:numFmt w:val="bullet"/>
+      <w:lvlText w:val="o"/>
+      <w:lvlJc w:val="left"/>
+      <w:pPr>
+        <w:ind w:left="5760" w:hanging="360"/>
+      </w:pPr>
+      <w:rPr>
+        <w:rFonts w:ascii="Courier New" w:hAnsi="Courier New" w:cs="Courier New" w:hint="default"/>
+      </w:rPr>
+    </w:lvl>
+    <w:lvl w:ilvl="8" w:tplc="140A0005" w:tentative="1">
+      <w:start w:val="1"/>
+      <w:numFmt w:val="bullet"/>
+      <w:lvlText w:val=""/>
+      <w:lvlJc w:val="left"/>
+      <w:pPr>
+        <w:ind w:left="6480" w:hanging="360"/>
+      </w:pPr>
+      <w:rPr>
+        <w:rFonts w:ascii="Wingdings" w:hAnsi="Wingdings" w:hint="default"/>
+      </w:rPr>
+    </w:lvl>
+  </w:abstractNum>
+  <w:abstractNum w:abstractNumId="9">
     <w:nsid w:val="7EC512E8"/>
     <w:multiLevelType w:val="hybridMultilevel"/>
     <w:tmpl w:val="0718915E"/>
@@ -4186,13 +4529,16 @@
     <w:abstractNumId w:val="6"/>
   </w:num>
   <w:num w:numId="7">
-    <w:abstractNumId w:val="8"/>
+    <w:abstractNumId w:val="9"/>
   </w:num>
   <w:num w:numId="8">
     <w:abstractNumId w:val="3"/>
   </w:num>
   <w:num w:numId="9">
     <w:abstractNumId w:val="7"/>
+  </w:num>
+  <w:num w:numId="10">
+    <w:abstractNumId w:val="8"/>
   </w:num>
 </w:numbering>
 </file>

--- a/Documentación/Bitácoras/Bitácora - Jose Arnoldo.docx
+++ b/Documentación/Bitácoras/Bitácora - Jose Arnoldo.docx
@@ -2998,8 +2998,45 @@
                 <w:lang w:val="es-CR"/>
               </w:rPr>
             </w:pPr>
-            <w:bookmarkStart w:id="0" w:name="_GoBack"/>
-            <w:bookmarkEnd w:id="0"/>
+            <w:r>
+              <w:rPr>
+                <w:lang w:val="es-CR"/>
+              </w:rPr>
+              <w:t>Definición de medidas para la Gestión de Riegos, Características que se probarán y que no se probarán.</w:t>
+            </w:r>
+          </w:p>
+          <w:p>
+            <w:pPr>
+              <w:pStyle w:val="ListParagraph"/>
+              <w:numPr>
+                <w:ilvl w:val="0"/>
+                <w:numId w:val="9"/>
+              </w:numPr>
+              <w:cnfStyle w:val="000000100000" w:firstRow="0" w:lastRow="0" w:firstColumn="0" w:lastColumn="0" w:oddVBand="0" w:evenVBand="0" w:oddHBand="1" w:evenHBand="0" w:firstRowFirstColumn="0" w:firstRowLastColumn="0" w:lastRowFirstColumn="0" w:lastRowLastColumn="0"/>
+              <w:rPr>
+                <w:lang w:val="es-CR"/>
+              </w:rPr>
+            </w:pPr>
+            <w:r>
+              <w:rPr>
+                <w:lang w:val="es-CR"/>
+              </w:rPr>
+              <w:t xml:space="preserve">Editor para el archivo de reglas con formato </w:t>
+            </w:r>
+            <w:proofErr w:type="spellStart"/>
+            <w:r>
+              <w:rPr>
+                <w:lang w:val="es-CR"/>
+              </w:rPr>
+              <w:t>xml</w:t>
+            </w:r>
+            <w:proofErr w:type="spellEnd"/>
+            <w:r>
+              <w:rPr>
+                <w:lang w:val="es-CR"/>
+              </w:rPr>
+              <w:t>.</w:t>
+            </w:r>
           </w:p>
         </w:tc>
       </w:tr>
@@ -3016,19 +3053,63 @@
                 <w:lang w:val="es-CR"/>
               </w:rPr>
             </w:pPr>
-          </w:p>
-        </w:tc>
-        <w:tc>
-          <w:tcPr>
-            <w:tcW w:w="4675" w:type="dxa"/>
-          </w:tcPr>
-          <w:p>
-            <w:pPr>
+            <w:r>
+              <w:rPr>
+                <w:lang w:val="es-CR"/>
+              </w:rPr>
+              <w:t>1/15/2014</w:t>
+            </w:r>
+          </w:p>
+        </w:tc>
+        <w:tc>
+          <w:tcPr>
+            <w:tcW w:w="4675" w:type="dxa"/>
+          </w:tcPr>
+          <w:p>
+            <w:pPr>
+              <w:pStyle w:val="ListParagraph"/>
+              <w:numPr>
+                <w:ilvl w:val="0"/>
+                <w:numId w:val="11"/>
+              </w:numPr>
               <w:cnfStyle w:val="000000000000" w:firstRow="0" w:lastRow="0" w:firstColumn="0" w:lastColumn="0" w:oddVBand="0" w:evenVBand="0" w:oddHBand="0" w:evenHBand="0" w:firstRowFirstColumn="0" w:firstRowLastColumn="0" w:lastRowFirstColumn="0" w:lastRowLastColumn="0"/>
               <w:rPr>
                 <w:lang w:val="es-CR"/>
               </w:rPr>
             </w:pPr>
+            <w:proofErr w:type="spellStart"/>
+            <w:r>
+              <w:rPr>
+                <w:lang w:val="es-CR"/>
+              </w:rPr>
+              <w:t>Handler</w:t>
+            </w:r>
+            <w:proofErr w:type="spellEnd"/>
+            <w:r>
+              <w:rPr>
+                <w:lang w:val="es-CR"/>
+              </w:rPr>
+              <w:t xml:space="preserve"> para la creación de procedimientos almacenados.</w:t>
+            </w:r>
+          </w:p>
+          <w:p>
+            <w:pPr>
+              <w:pStyle w:val="ListParagraph"/>
+              <w:numPr>
+                <w:ilvl w:val="0"/>
+                <w:numId w:val="11"/>
+              </w:numPr>
+              <w:cnfStyle w:val="000000000000" w:firstRow="0" w:lastRow="0" w:firstColumn="0" w:lastColumn="0" w:oddVBand="0" w:evenVBand="0" w:oddHBand="0" w:evenHBand="0" w:firstRowFirstColumn="0" w:firstRowLastColumn="0" w:lastRowFirstColumn="0" w:lastRowLastColumn="0"/>
+              <w:rPr>
+                <w:lang w:val="es-CR"/>
+              </w:rPr>
+            </w:pPr>
+            <w:r>
+              <w:rPr>
+                <w:lang w:val="es-CR"/>
+              </w:rPr>
+              <w:t>Creación de las funciones de guardado para las solicitudes.</w:t>
+            </w:r>
           </w:p>
         </w:tc>
       </w:tr>
@@ -3048,19 +3129,99 @@
                 <w:lang w:val="es-CR"/>
               </w:rPr>
             </w:pPr>
-          </w:p>
-        </w:tc>
-        <w:tc>
-          <w:tcPr>
-            <w:tcW w:w="4675" w:type="dxa"/>
-          </w:tcPr>
-          <w:p>
-            <w:pPr>
+            <w:r>
+              <w:rPr>
+                <w:lang w:val="es-CR"/>
+              </w:rPr>
+              <w:t>1/16</w:t>
+            </w:r>
+            <w:r>
+              <w:rPr>
+                <w:lang w:val="es-CR"/>
+              </w:rPr>
+              <w:t>/2014</w:t>
+            </w:r>
+          </w:p>
+        </w:tc>
+        <w:tc>
+          <w:tcPr>
+            <w:tcW w:w="4675" w:type="dxa"/>
+          </w:tcPr>
+          <w:p>
+            <w:pPr>
+              <w:pStyle w:val="ListParagraph"/>
+              <w:numPr>
+                <w:ilvl w:val="0"/>
+                <w:numId w:val="12"/>
+              </w:numPr>
               <w:cnfStyle w:val="000000100000" w:firstRow="0" w:lastRow="0" w:firstColumn="0" w:lastColumn="0" w:oddVBand="0" w:evenVBand="0" w:oddHBand="1" w:evenHBand="0" w:firstRowFirstColumn="0" w:firstRowLastColumn="0" w:lastRowFirstColumn="0" w:lastRowLastColumn="0"/>
               <w:rPr>
                 <w:lang w:val="es-CR"/>
               </w:rPr>
             </w:pPr>
+            <w:r>
+              <w:rPr>
+                <w:lang w:val="es-CR"/>
+              </w:rPr>
+              <w:t>Creación de la minuta 08, correspondiente al 15 de enero del 2014.</w:t>
+            </w:r>
+          </w:p>
+          <w:p>
+            <w:pPr>
+              <w:pStyle w:val="ListParagraph"/>
+              <w:numPr>
+                <w:ilvl w:val="0"/>
+                <w:numId w:val="12"/>
+              </w:numPr>
+              <w:cnfStyle w:val="000000100000" w:firstRow="0" w:lastRow="0" w:firstColumn="0" w:lastColumn="0" w:oddVBand="0" w:evenVBand="0" w:oddHBand="1" w:evenHBand="0" w:firstRowFirstColumn="0" w:firstRowLastColumn="0" w:lastRowFirstColumn="0" w:lastRowLastColumn="0"/>
+              <w:rPr>
+                <w:lang w:val="es-CR"/>
+              </w:rPr>
+            </w:pPr>
+            <w:r>
+              <w:rPr>
+                <w:lang w:val="es-CR"/>
+              </w:rPr>
+              <w:t>Creación de la minuta 09, correspondiente al 16 de enero del 2014.</w:t>
+            </w:r>
+          </w:p>
+          <w:p>
+            <w:pPr>
+              <w:pStyle w:val="ListParagraph"/>
+              <w:numPr>
+                <w:ilvl w:val="0"/>
+                <w:numId w:val="12"/>
+              </w:numPr>
+              <w:cnfStyle w:val="000000100000" w:firstRow="0" w:lastRow="0" w:firstColumn="0" w:lastColumn="0" w:oddVBand="0" w:evenVBand="0" w:oddHBand="1" w:evenHBand="0" w:firstRowFirstColumn="0" w:firstRowLastColumn="0" w:lastRowFirstColumn="0" w:lastRowLastColumn="0"/>
+              <w:rPr>
+                <w:lang w:val="es-CR"/>
+              </w:rPr>
+            </w:pPr>
+            <w:r>
+              <w:rPr>
+                <w:lang w:val="es-CR"/>
+              </w:rPr>
+              <w:t>Realización de los cambios conversados en la reunión de la minuta 09.</w:t>
+            </w:r>
+          </w:p>
+          <w:p>
+            <w:pPr>
+              <w:pStyle w:val="ListParagraph"/>
+              <w:numPr>
+                <w:ilvl w:val="0"/>
+                <w:numId w:val="12"/>
+              </w:numPr>
+              <w:cnfStyle w:val="000000100000" w:firstRow="0" w:lastRow="0" w:firstColumn="0" w:lastColumn="0" w:oddVBand="0" w:evenVBand="0" w:oddHBand="1" w:evenHBand="0" w:firstRowFirstColumn="0" w:firstRowLastColumn="0" w:lastRowFirstColumn="0" w:lastRowLastColumn="0"/>
+              <w:rPr>
+                <w:lang w:val="es-CR"/>
+              </w:rPr>
+            </w:pPr>
+            <w:r>
+              <w:rPr>
+                <w:lang w:val="es-CR"/>
+              </w:rPr>
+              <w:t>Cambios al guardado de la solicitud.</w:t>
+            </w:r>
           </w:p>
         </w:tc>
       </w:tr>
@@ -3077,97 +3238,131 @@
                 <w:lang w:val="es-CR"/>
               </w:rPr>
             </w:pPr>
-          </w:p>
-        </w:tc>
-        <w:tc>
-          <w:tcPr>
-            <w:tcW w:w="4675" w:type="dxa"/>
-          </w:tcPr>
-          <w:p>
-            <w:pPr>
+            <w:r>
+              <w:rPr>
+                <w:lang w:val="es-CR"/>
+              </w:rPr>
+              <w:t>1/17</w:t>
+            </w:r>
+            <w:r>
+              <w:rPr>
+                <w:lang w:val="es-CR"/>
+              </w:rPr>
+              <w:t>/2014</w:t>
+            </w:r>
+          </w:p>
+        </w:tc>
+        <w:tc>
+          <w:tcPr>
+            <w:tcW w:w="4675" w:type="dxa"/>
+          </w:tcPr>
+          <w:p>
+            <w:pPr>
+              <w:pStyle w:val="ListParagraph"/>
+              <w:numPr>
+                <w:ilvl w:val="0"/>
+                <w:numId w:val="13"/>
+              </w:numPr>
               <w:cnfStyle w:val="000000000000" w:firstRow="0" w:lastRow="0" w:firstColumn="0" w:lastColumn="0" w:oddVBand="0" w:evenVBand="0" w:oddHBand="0" w:evenHBand="0" w:firstRowFirstColumn="0" w:firstRowLastColumn="0" w:lastRowFirstColumn="0" w:lastRowLastColumn="0"/>
               <w:rPr>
                 <w:lang w:val="es-CR"/>
               </w:rPr>
             </w:pPr>
-          </w:p>
-        </w:tc>
-      </w:tr>
-    </w:tbl>
-    <w:p>
-      <w:pPr>
-        <w:rPr>
-          <w:lang w:val="es-CR"/>
-        </w:rPr>
-      </w:pPr>
-    </w:p>
-    <w:p>
-      <w:pPr>
-        <w:rPr>
-          <w:b/>
-          <w:color w:val="44546A" w:themeColor="text2"/>
-          <w:lang w:val="es-CR"/>
-        </w:rPr>
-      </w:pPr>
-      <w:r>
-        <w:rPr>
-          <w:b/>
-          <w:color w:val="44546A" w:themeColor="text2"/>
-          <w:lang w:val="es-CR"/>
-        </w:rPr>
-        <w:t>Semana del 20 al 26 de enero</w:t>
-      </w:r>
-    </w:p>
-    <w:tbl>
-      <w:tblPr>
-        <w:tblStyle w:val="GridTable2-Accent3"/>
-        <w:tblW w:w="0" w:type="auto"/>
-        <w:tblLook w:val="04A0" w:firstRow="1" w:lastRow="0" w:firstColumn="1" w:lastColumn="0" w:noHBand="0" w:noVBand="1"/>
-      </w:tblPr>
-      <w:tblGrid>
-        <w:gridCol w:w="4675"/>
-        <w:gridCol w:w="4675"/>
-      </w:tblGrid>
-      <w:tr>
-        <w:trPr>
-          <w:cnfStyle w:val="100000000000" w:firstRow="1" w:lastRow="0" w:firstColumn="0" w:lastColumn="0" w:oddVBand="0" w:evenVBand="0" w:oddHBand="0" w:evenHBand="0" w:firstRowFirstColumn="0" w:firstRowLastColumn="0" w:lastRowFirstColumn="0" w:lastRowLastColumn="0"/>
-        </w:trPr>
-        <w:tc>
-          <w:tcPr>
-            <w:cnfStyle w:val="001000000000" w:firstRow="0" w:lastRow="0" w:firstColumn="1" w:lastColumn="0" w:oddVBand="0" w:evenVBand="0" w:oddHBand="0" w:evenHBand="0" w:firstRowFirstColumn="0" w:firstRowLastColumn="0" w:lastRowFirstColumn="0" w:lastRowLastColumn="0"/>
-            <w:tcW w:w="4675" w:type="dxa"/>
-          </w:tcPr>
-          <w:p>
-            <w:pPr>
-              <w:jc w:val="right"/>
-              <w:rPr>
-                <w:lang w:val="es-CR"/>
-              </w:rPr>
-            </w:pPr>
-            <w:r>
-              <w:rPr>
-                <w:lang w:val="es-CR"/>
-              </w:rPr>
-              <w:t>Fecha</w:t>
-            </w:r>
-          </w:p>
-        </w:tc>
-        <w:tc>
-          <w:tcPr>
-            <w:tcW w:w="4675" w:type="dxa"/>
-          </w:tcPr>
-          <w:p>
-            <w:pPr>
-              <w:cnfStyle w:val="100000000000" w:firstRow="1" w:lastRow="0" w:firstColumn="0" w:lastColumn="0" w:oddVBand="0" w:evenVBand="0" w:oddHBand="0" w:evenHBand="0" w:firstRowFirstColumn="0" w:firstRowLastColumn="0" w:lastRowFirstColumn="0" w:lastRowLastColumn="0"/>
-              <w:rPr>
-                <w:lang w:val="es-CR"/>
-              </w:rPr>
-            </w:pPr>
-            <w:r>
-              <w:rPr>
-                <w:lang w:val="es-CR"/>
-              </w:rPr>
-              <w:t>Trabajo realizado</w:t>
+            <w:r>
+              <w:rPr>
+                <w:lang w:val="es-CR"/>
+              </w:rPr>
+              <w:t xml:space="preserve">Error en </w:t>
+            </w:r>
+            <w:proofErr w:type="spellStart"/>
+            <w:r>
+              <w:rPr>
+                <w:lang w:val="es-CR"/>
+              </w:rPr>
+              <w:t>XmlEditor</w:t>
+            </w:r>
+            <w:proofErr w:type="spellEnd"/>
+            <w:r>
+              <w:rPr>
+                <w:lang w:val="es-CR"/>
+              </w:rPr>
+              <w:t xml:space="preserve"> resuelto.</w:t>
+            </w:r>
+          </w:p>
+          <w:p>
+            <w:pPr>
+              <w:pStyle w:val="ListParagraph"/>
+              <w:numPr>
+                <w:ilvl w:val="0"/>
+                <w:numId w:val="13"/>
+              </w:numPr>
+              <w:cnfStyle w:val="000000000000" w:firstRow="0" w:lastRow="0" w:firstColumn="0" w:lastColumn="0" w:oddVBand="0" w:evenVBand="0" w:oddHBand="0" w:evenHBand="0" w:firstRowFirstColumn="0" w:firstRowLastColumn="0" w:lastRowFirstColumn="0" w:lastRowLastColumn="0"/>
+              <w:rPr>
+                <w:lang w:val="es-CR"/>
+              </w:rPr>
+            </w:pPr>
+            <w:r>
+              <w:rPr>
+                <w:lang w:val="es-CR"/>
+              </w:rPr>
+              <w:t>Arreglo en los servicios web para la aplicación en Android.</w:t>
+            </w:r>
+          </w:p>
+          <w:p>
+            <w:pPr>
+              <w:pStyle w:val="ListParagraph"/>
+              <w:numPr>
+                <w:ilvl w:val="0"/>
+                <w:numId w:val="13"/>
+              </w:numPr>
+              <w:cnfStyle w:val="000000000000" w:firstRow="0" w:lastRow="0" w:firstColumn="0" w:lastColumn="0" w:oddVBand="0" w:evenVBand="0" w:oddHBand="0" w:evenHBand="0" w:firstRowFirstColumn="0" w:firstRowLastColumn="0" w:lastRowFirstColumn="0" w:lastRowLastColumn="0"/>
+              <w:rPr>
+                <w:lang w:val="es-CR"/>
+              </w:rPr>
+            </w:pPr>
+            <w:r>
+              <w:rPr>
+                <w:lang w:val="es-CR"/>
+              </w:rPr>
+              <w:t>Obtención del plan de estudios mediante servicios de admisión y registro.</w:t>
+            </w:r>
+          </w:p>
+          <w:p>
+            <w:pPr>
+              <w:pStyle w:val="ListParagraph"/>
+              <w:numPr>
+                <w:ilvl w:val="0"/>
+                <w:numId w:val="13"/>
+              </w:numPr>
+              <w:cnfStyle w:val="000000000000" w:firstRow="0" w:lastRow="0" w:firstColumn="0" w:lastColumn="0" w:oddVBand="0" w:evenVBand="0" w:oddHBand="0" w:evenHBand="0" w:firstRowFirstColumn="0" w:firstRowLastColumn="0" w:lastRowFirstColumn="0" w:lastRowLastColumn="0"/>
+              <w:rPr>
+                <w:lang w:val="es-CR"/>
+              </w:rPr>
+            </w:pPr>
+            <w:r>
+              <w:rPr>
+                <w:lang w:val="es-CR"/>
+              </w:rPr>
+              <w:t>Cambios en la base de datos.</w:t>
+            </w:r>
+          </w:p>
+          <w:p>
+            <w:pPr>
+              <w:pStyle w:val="ListParagraph"/>
+              <w:numPr>
+                <w:ilvl w:val="0"/>
+                <w:numId w:val="13"/>
+              </w:numPr>
+              <w:cnfStyle w:val="000000000000" w:firstRow="0" w:lastRow="0" w:firstColumn="0" w:lastColumn="0" w:oddVBand="0" w:evenVBand="0" w:oddHBand="0" w:evenHBand="0" w:firstRowFirstColumn="0" w:firstRowLastColumn="0" w:lastRowFirstColumn="0" w:lastRowLastColumn="0"/>
+              <w:rPr>
+                <w:lang w:val="es-CR"/>
+              </w:rPr>
+            </w:pPr>
+            <w:r>
+              <w:rPr>
+                <w:lang w:val="es-CR"/>
+              </w:rPr>
+              <w:t>Métodos para el manejo de reglas.</w:t>
             </w:r>
           </w:p>
         </w:tc>
@@ -3183,23 +3378,135 @@
           </w:tcPr>
           <w:p>
             <w:pPr>
-              <w:rPr>
-                <w:lang w:val="es-CR"/>
-              </w:rPr>
-            </w:pPr>
-          </w:p>
-        </w:tc>
-        <w:tc>
-          <w:tcPr>
-            <w:tcW w:w="4675" w:type="dxa"/>
-          </w:tcPr>
-          <w:p>
-            <w:pPr>
+              <w:jc w:val="center"/>
+              <w:rPr>
+                <w:lang w:val="es-CR"/>
+              </w:rPr>
+            </w:pPr>
+            <w:r>
+              <w:rPr>
+                <w:lang w:val="es-CR"/>
+              </w:rPr>
+              <w:t>1/18</w:t>
+            </w:r>
+            <w:r>
+              <w:rPr>
+                <w:lang w:val="es-CR"/>
+              </w:rPr>
+              <w:t>/2014</w:t>
+            </w:r>
+          </w:p>
+        </w:tc>
+        <w:tc>
+          <w:tcPr>
+            <w:tcW w:w="4675" w:type="dxa"/>
+          </w:tcPr>
+          <w:p>
+            <w:pPr>
+              <w:pStyle w:val="ListParagraph"/>
+              <w:numPr>
+                <w:ilvl w:val="0"/>
+                <w:numId w:val="14"/>
+              </w:numPr>
               <w:cnfStyle w:val="000000100000" w:firstRow="0" w:lastRow="0" w:firstColumn="0" w:lastColumn="0" w:oddVBand="0" w:evenVBand="0" w:oddHBand="1" w:evenHBand="0" w:firstRowFirstColumn="0" w:firstRowLastColumn="0" w:lastRowFirstColumn="0" w:lastRowLastColumn="0"/>
               <w:rPr>
                 <w:lang w:val="es-CR"/>
               </w:rPr>
             </w:pPr>
+            <w:r>
+              <w:rPr>
+                <w:lang w:val="es-CR"/>
+              </w:rPr>
+              <w:t>Corrección de las reglas y creación de nuevos métodos para el manejo de éstas.</w:t>
+            </w:r>
+          </w:p>
+          <w:p>
+            <w:pPr>
+              <w:pStyle w:val="ListParagraph"/>
+              <w:numPr>
+                <w:ilvl w:val="0"/>
+                <w:numId w:val="14"/>
+              </w:numPr>
+              <w:cnfStyle w:val="000000100000" w:firstRow="0" w:lastRow="0" w:firstColumn="0" w:lastColumn="0" w:oddVBand="0" w:evenVBand="0" w:oddHBand="1" w:evenHBand="0" w:firstRowFirstColumn="0" w:firstRowLastColumn="0" w:lastRowFirstColumn="0" w:lastRowLastColumn="0"/>
+              <w:rPr>
+                <w:lang w:val="es-CR"/>
+              </w:rPr>
+            </w:pPr>
+            <w:r>
+              <w:rPr>
+                <w:lang w:val="es-CR"/>
+              </w:rPr>
+              <w:t>Creación de servicios web para la obtención de solicitudes según su estado.</w:t>
+            </w:r>
+          </w:p>
+          <w:p>
+            <w:pPr>
+              <w:pStyle w:val="ListParagraph"/>
+              <w:numPr>
+                <w:ilvl w:val="0"/>
+                <w:numId w:val="14"/>
+              </w:numPr>
+              <w:cnfStyle w:val="000000100000" w:firstRow="0" w:lastRow="0" w:firstColumn="0" w:lastColumn="0" w:oddVBand="0" w:evenVBand="0" w:oddHBand="1" w:evenHBand="0" w:firstRowFirstColumn="0" w:firstRowLastColumn="0" w:lastRowFirstColumn="0" w:lastRowLastColumn="0"/>
+              <w:rPr>
+                <w:lang w:val="es-CR"/>
+              </w:rPr>
+            </w:pPr>
+            <w:r>
+              <w:rPr>
+                <w:lang w:val="es-CR"/>
+              </w:rPr>
+              <w:t>Creación de servicios web para</w:t>
+            </w:r>
+            <w:r>
+              <w:rPr>
+                <w:lang w:val="es-CR"/>
+              </w:rPr>
+              <w:t xml:space="preserve"> obtener el periodo actual.</w:t>
+            </w:r>
+          </w:p>
+          <w:p>
+            <w:pPr>
+              <w:pStyle w:val="ListParagraph"/>
+              <w:numPr>
+                <w:ilvl w:val="0"/>
+                <w:numId w:val="14"/>
+              </w:numPr>
+              <w:cnfStyle w:val="000000100000" w:firstRow="0" w:lastRow="0" w:firstColumn="0" w:lastColumn="0" w:oddVBand="0" w:evenVBand="0" w:oddHBand="1" w:evenHBand="0" w:firstRowFirstColumn="0" w:firstRowLastColumn="0" w:lastRowFirstColumn="0" w:lastRowLastColumn="0"/>
+              <w:rPr>
+                <w:lang w:val="es-CR"/>
+              </w:rPr>
+            </w:pPr>
+            <w:r>
+              <w:rPr>
+                <w:lang w:val="es-CR"/>
+              </w:rPr>
+              <w:t>Creación de servicios web para</w:t>
+            </w:r>
+            <w:r>
+              <w:rPr>
+                <w:lang w:val="es-CR"/>
+              </w:rPr>
+              <w:t xml:space="preserve"> la obtención de la cita de matrícula.</w:t>
+            </w:r>
+          </w:p>
+          <w:p>
+            <w:pPr>
+              <w:pStyle w:val="ListParagraph"/>
+              <w:numPr>
+                <w:ilvl w:val="0"/>
+                <w:numId w:val="14"/>
+              </w:numPr>
+              <w:cnfStyle w:val="000000100000" w:firstRow="0" w:lastRow="0" w:firstColumn="0" w:lastColumn="0" w:oddVBand="0" w:evenVBand="0" w:oddHBand="1" w:evenHBand="0" w:firstRowFirstColumn="0" w:firstRowLastColumn="0" w:lastRowFirstColumn="0" w:lastRowLastColumn="0"/>
+              <w:rPr>
+                <w:lang w:val="es-CR"/>
+              </w:rPr>
+            </w:pPr>
+            <w:r>
+              <w:rPr>
+                <w:lang w:val="es-CR"/>
+              </w:rPr>
+              <w:t>Cambios en el formulario para que use la cita de matrícula desde los servicios de admisión y registro.</w:t>
+            </w:r>
           </w:p>
         </w:tc>
       </w:tr>
@@ -3211,82 +3518,75 @@
           </w:tcPr>
           <w:p>
             <w:pPr>
-              <w:rPr>
-                <w:lang w:val="es-CR"/>
-              </w:rPr>
-            </w:pPr>
-          </w:p>
-        </w:tc>
-        <w:tc>
-          <w:tcPr>
-            <w:tcW w:w="4675" w:type="dxa"/>
-          </w:tcPr>
-          <w:p>
-            <w:pPr>
+              <w:jc w:val="center"/>
+              <w:rPr>
+                <w:lang w:val="es-CR"/>
+              </w:rPr>
+            </w:pPr>
+            <w:r>
+              <w:rPr>
+                <w:lang w:val="es-CR"/>
+              </w:rPr>
+              <w:lastRenderedPageBreak/>
+              <w:t>1/19</w:t>
+            </w:r>
+            <w:r>
+              <w:rPr>
+                <w:lang w:val="es-CR"/>
+              </w:rPr>
+              <w:t>/2014</w:t>
+            </w:r>
+          </w:p>
+        </w:tc>
+        <w:tc>
+          <w:tcPr>
+            <w:tcW w:w="4675" w:type="dxa"/>
+          </w:tcPr>
+          <w:p>
+            <w:pPr>
+              <w:pStyle w:val="ListParagraph"/>
+              <w:numPr>
+                <w:ilvl w:val="0"/>
+                <w:numId w:val="15"/>
+              </w:numPr>
               <w:cnfStyle w:val="000000000000" w:firstRow="0" w:lastRow="0" w:firstColumn="0" w:lastColumn="0" w:oddVBand="0" w:evenVBand="0" w:oddHBand="0" w:evenHBand="0" w:firstRowFirstColumn="0" w:firstRowLastColumn="0" w:lastRowFirstColumn="0" w:lastRowLastColumn="0"/>
               <w:rPr>
                 <w:lang w:val="es-CR"/>
               </w:rPr>
             </w:pPr>
-          </w:p>
-        </w:tc>
-      </w:tr>
-      <w:tr>
-        <w:trPr>
-          <w:cnfStyle w:val="000000100000" w:firstRow="0" w:lastRow="0" w:firstColumn="0" w:lastColumn="0" w:oddVBand="0" w:evenVBand="0" w:oddHBand="1" w:evenHBand="0" w:firstRowFirstColumn="0" w:firstRowLastColumn="0" w:lastRowFirstColumn="0" w:lastRowLastColumn="0"/>
-        </w:trPr>
-        <w:tc>
-          <w:tcPr>
-            <w:cnfStyle w:val="001000000000" w:firstRow="0" w:lastRow="0" w:firstColumn="1" w:lastColumn="0" w:oddVBand="0" w:evenVBand="0" w:oddHBand="0" w:evenHBand="0" w:firstRowFirstColumn="0" w:firstRowLastColumn="0" w:lastRowFirstColumn="0" w:lastRowLastColumn="0"/>
-            <w:tcW w:w="4675" w:type="dxa"/>
-          </w:tcPr>
-          <w:p>
-            <w:pPr>
-              <w:rPr>
-                <w:lang w:val="es-CR"/>
-              </w:rPr>
-            </w:pPr>
-          </w:p>
-        </w:tc>
-        <w:tc>
-          <w:tcPr>
-            <w:tcW w:w="4675" w:type="dxa"/>
-          </w:tcPr>
-          <w:p>
-            <w:pPr>
-              <w:cnfStyle w:val="000000100000" w:firstRow="0" w:lastRow="0" w:firstColumn="0" w:lastColumn="0" w:oddVBand="0" w:evenVBand="0" w:oddHBand="1" w:evenHBand="0" w:firstRowFirstColumn="0" w:firstRowLastColumn="0" w:lastRowFirstColumn="0" w:lastRowLastColumn="0"/>
-              <w:rPr>
-                <w:lang w:val="es-CR"/>
-              </w:rPr>
-            </w:pPr>
-          </w:p>
-        </w:tc>
-      </w:tr>
-      <w:tr>
-        <w:tc>
-          <w:tcPr>
-            <w:cnfStyle w:val="001000000000" w:firstRow="0" w:lastRow="0" w:firstColumn="1" w:lastColumn="0" w:oddVBand="0" w:evenVBand="0" w:oddHBand="0" w:evenHBand="0" w:firstRowFirstColumn="0" w:firstRowLastColumn="0" w:lastRowFirstColumn="0" w:lastRowLastColumn="0"/>
-            <w:tcW w:w="4675" w:type="dxa"/>
-          </w:tcPr>
-          <w:p>
-            <w:pPr>
-              <w:rPr>
-                <w:lang w:val="es-CR"/>
-              </w:rPr>
-            </w:pPr>
-          </w:p>
-        </w:tc>
-        <w:tc>
-          <w:tcPr>
-            <w:tcW w:w="4675" w:type="dxa"/>
-          </w:tcPr>
-          <w:p>
-            <w:pPr>
+            <w:r>
+              <w:rPr>
+                <w:lang w:val="es-CR"/>
+              </w:rPr>
+              <w:t>Cambios en el procedimiento de obtención de las reglas</w:t>
+            </w:r>
+            <w:r>
+              <w:rPr>
+                <w:lang w:val="es-CR"/>
+              </w:rPr>
+              <w:t xml:space="preserve"> de negocio.</w:t>
+            </w:r>
+          </w:p>
+          <w:p>
+            <w:pPr>
+              <w:pStyle w:val="ListParagraph"/>
+              <w:numPr>
+                <w:ilvl w:val="0"/>
+                <w:numId w:val="15"/>
+              </w:numPr>
               <w:cnfStyle w:val="000000000000" w:firstRow="0" w:lastRow="0" w:firstColumn="0" w:lastColumn="0" w:oddVBand="0" w:evenVBand="0" w:oddHBand="0" w:evenHBand="0" w:firstRowFirstColumn="0" w:firstRowLastColumn="0" w:lastRowFirstColumn="0" w:lastRowLastColumn="0"/>
               <w:rPr>
                 <w:lang w:val="es-CR"/>
               </w:rPr>
             </w:pPr>
+            <w:r>
+              <w:rPr>
+                <w:lang w:val="es-CR"/>
+              </w:rPr>
+              <w:t>Corrección a los servicios web.</w:t>
+            </w:r>
+            <w:bookmarkStart w:id="0" w:name="_GoBack"/>
+            <w:bookmarkEnd w:id="0"/>
           </w:p>
         </w:tc>
       </w:tr>
@@ -3381,6 +3681,119 @@
 <file path=word/numbering.xml><?xml version="1.0" encoding="utf-8"?>
 <w:numbering xmlns:wpc="http://schemas.microsoft.com/office/word/2010/wordprocessingCanvas" xmlns:mc="http://schemas.openxmlformats.org/markup-compatibility/2006" xmlns:o="urn:schemas-microsoft-com:office:office" xmlns:r="http://schemas.openxmlformats.org/officeDocument/2006/relationships" xmlns:m="http://schemas.openxmlformats.org/officeDocument/2006/math" xmlns:v="urn:schemas-microsoft-com:vml" xmlns:wp14="http://schemas.microsoft.com/office/word/2010/wordprocessingDrawing" xmlns:wp="http://schemas.openxmlformats.org/drawingml/2006/wordprocessingDrawing" xmlns:w10="urn:schemas-microsoft-com:office:word" xmlns:w="http://schemas.openxmlformats.org/wordprocessingml/2006/main" xmlns:w14="http://schemas.microsoft.com/office/word/2010/wordml" xmlns:w15="http://schemas.microsoft.com/office/word/2012/wordml" xmlns:wpg="http://schemas.microsoft.com/office/word/2010/wordprocessingGroup" xmlns:wpi="http://schemas.microsoft.com/office/word/2010/wordprocessingInk" xmlns:wne="http://schemas.microsoft.com/office/word/2006/wordml" xmlns:wps="http://schemas.microsoft.com/office/word/2010/wordprocessingShape" mc:Ignorable="w14 w15 wp14">
   <w:abstractNum w:abstractNumId="0">
+    <w:nsid w:val="17252854"/>
+    <w:multiLevelType w:val="hybridMultilevel"/>
+    <w:tmpl w:val="B7AA75B6"/>
+    <w:lvl w:ilvl="0" w:tplc="140A000D">
+      <w:start w:val="1"/>
+      <w:numFmt w:val="bullet"/>
+      <w:lvlText w:val=""/>
+      <w:lvlJc w:val="left"/>
+      <w:pPr>
+        <w:ind w:left="720" w:hanging="360"/>
+      </w:pPr>
+      <w:rPr>
+        <w:rFonts w:ascii="Wingdings" w:hAnsi="Wingdings" w:hint="default"/>
+      </w:rPr>
+    </w:lvl>
+    <w:lvl w:ilvl="1" w:tplc="140A0003" w:tentative="1">
+      <w:start w:val="1"/>
+      <w:numFmt w:val="bullet"/>
+      <w:lvlText w:val="o"/>
+      <w:lvlJc w:val="left"/>
+      <w:pPr>
+        <w:ind w:left="1440" w:hanging="360"/>
+      </w:pPr>
+      <w:rPr>
+        <w:rFonts w:ascii="Courier New" w:hAnsi="Courier New" w:cs="Courier New" w:hint="default"/>
+      </w:rPr>
+    </w:lvl>
+    <w:lvl w:ilvl="2" w:tplc="140A0005" w:tentative="1">
+      <w:start w:val="1"/>
+      <w:numFmt w:val="bullet"/>
+      <w:lvlText w:val=""/>
+      <w:lvlJc w:val="left"/>
+      <w:pPr>
+        <w:ind w:left="2160" w:hanging="360"/>
+      </w:pPr>
+      <w:rPr>
+        <w:rFonts w:ascii="Wingdings" w:hAnsi="Wingdings" w:hint="default"/>
+      </w:rPr>
+    </w:lvl>
+    <w:lvl w:ilvl="3" w:tplc="140A0001" w:tentative="1">
+      <w:start w:val="1"/>
+      <w:numFmt w:val="bullet"/>
+      <w:lvlText w:val=""/>
+      <w:lvlJc w:val="left"/>
+      <w:pPr>
+        <w:ind w:left="2880" w:hanging="360"/>
+      </w:pPr>
+      <w:rPr>
+        <w:rFonts w:ascii="Symbol" w:hAnsi="Symbol" w:hint="default"/>
+      </w:rPr>
+    </w:lvl>
+    <w:lvl w:ilvl="4" w:tplc="140A0003" w:tentative="1">
+      <w:start w:val="1"/>
+      <w:numFmt w:val="bullet"/>
+      <w:lvlText w:val="o"/>
+      <w:lvlJc w:val="left"/>
+      <w:pPr>
+        <w:ind w:left="3600" w:hanging="360"/>
+      </w:pPr>
+      <w:rPr>
+        <w:rFonts w:ascii="Courier New" w:hAnsi="Courier New" w:cs="Courier New" w:hint="default"/>
+      </w:rPr>
+    </w:lvl>
+    <w:lvl w:ilvl="5" w:tplc="140A0005" w:tentative="1">
+      <w:start w:val="1"/>
+      <w:numFmt w:val="bullet"/>
+      <w:lvlText w:val=""/>
+      <w:lvlJc w:val="left"/>
+      <w:pPr>
+        <w:ind w:left="4320" w:hanging="360"/>
+      </w:pPr>
+      <w:rPr>
+        <w:rFonts w:ascii="Wingdings" w:hAnsi="Wingdings" w:hint="default"/>
+      </w:rPr>
+    </w:lvl>
+    <w:lvl w:ilvl="6" w:tplc="140A0001" w:tentative="1">
+      <w:start w:val="1"/>
+      <w:numFmt w:val="bullet"/>
+      <w:lvlText w:val=""/>
+      <w:lvlJc w:val="left"/>
+      <w:pPr>
+        <w:ind w:left="5040" w:hanging="360"/>
+      </w:pPr>
+      <w:rPr>
+        <w:rFonts w:ascii="Symbol" w:hAnsi="Symbol" w:hint="default"/>
+      </w:rPr>
+    </w:lvl>
+    <w:lvl w:ilvl="7" w:tplc="140A0003" w:tentative="1">
+      <w:start w:val="1"/>
+      <w:numFmt w:val="bullet"/>
+      <w:lvlText w:val="o"/>
+      <w:lvlJc w:val="left"/>
+      <w:pPr>
+        <w:ind w:left="5760" w:hanging="360"/>
+      </w:pPr>
+      <w:rPr>
+        <w:rFonts w:ascii="Courier New" w:hAnsi="Courier New" w:cs="Courier New" w:hint="default"/>
+      </w:rPr>
+    </w:lvl>
+    <w:lvl w:ilvl="8" w:tplc="140A0005" w:tentative="1">
+      <w:start w:val="1"/>
+      <w:numFmt w:val="bullet"/>
+      <w:lvlText w:val=""/>
+      <w:lvlJc w:val="left"/>
+      <w:pPr>
+        <w:ind w:left="6480" w:hanging="360"/>
+      </w:pPr>
+      <w:rPr>
+        <w:rFonts w:ascii="Wingdings" w:hAnsi="Wingdings" w:hint="default"/>
+      </w:rPr>
+    </w:lvl>
+  </w:abstractNum>
+  <w:abstractNum w:abstractNumId="1">
     <w:nsid w:val="17B5204C"/>
     <w:multiLevelType w:val="hybridMultilevel"/>
     <w:tmpl w:val="92F4207E"/>
@@ -3493,7 +3906,7 @@
       </w:rPr>
     </w:lvl>
   </w:abstractNum>
-  <w:abstractNum w:abstractNumId="1">
+  <w:abstractNum w:abstractNumId="2">
     <w:nsid w:val="257655BF"/>
     <w:multiLevelType w:val="hybridMultilevel"/>
     <w:tmpl w:val="AB7EB1E4"/>
@@ -3606,7 +4019,7 @@
       </w:rPr>
     </w:lvl>
   </w:abstractNum>
-  <w:abstractNum w:abstractNumId="2">
+  <w:abstractNum w:abstractNumId="3">
     <w:nsid w:val="29B828A8"/>
     <w:multiLevelType w:val="hybridMultilevel"/>
     <w:tmpl w:val="EFA2AA7E"/>
@@ -3719,7 +4132,7 @@
       </w:rPr>
     </w:lvl>
   </w:abstractNum>
-  <w:abstractNum w:abstractNumId="3">
+  <w:abstractNum w:abstractNumId="4">
     <w:nsid w:val="335F6E7F"/>
     <w:multiLevelType w:val="hybridMultilevel"/>
     <w:tmpl w:val="EEACC58E"/>
@@ -3832,7 +4245,7 @@
       </w:rPr>
     </w:lvl>
   </w:abstractNum>
-  <w:abstractNum w:abstractNumId="4">
+  <w:abstractNum w:abstractNumId="5">
     <w:nsid w:val="400B2D1B"/>
     <w:multiLevelType w:val="hybridMultilevel"/>
     <w:tmpl w:val="2F949FE8"/>
@@ -3945,7 +4358,233 @@
       </w:rPr>
     </w:lvl>
   </w:abstractNum>
-  <w:abstractNum w:abstractNumId="5">
+  <w:abstractNum w:abstractNumId="6">
+    <w:nsid w:val="49EA5AEF"/>
+    <w:multiLevelType w:val="hybridMultilevel"/>
+    <w:tmpl w:val="8BC8D8E8"/>
+    <w:lvl w:ilvl="0" w:tplc="140A000D">
+      <w:start w:val="1"/>
+      <w:numFmt w:val="bullet"/>
+      <w:lvlText w:val=""/>
+      <w:lvlJc w:val="left"/>
+      <w:pPr>
+        <w:ind w:left="720" w:hanging="360"/>
+      </w:pPr>
+      <w:rPr>
+        <w:rFonts w:ascii="Wingdings" w:hAnsi="Wingdings" w:hint="default"/>
+      </w:rPr>
+    </w:lvl>
+    <w:lvl w:ilvl="1" w:tplc="140A0003" w:tentative="1">
+      <w:start w:val="1"/>
+      <w:numFmt w:val="bullet"/>
+      <w:lvlText w:val="o"/>
+      <w:lvlJc w:val="left"/>
+      <w:pPr>
+        <w:ind w:left="1440" w:hanging="360"/>
+      </w:pPr>
+      <w:rPr>
+        <w:rFonts w:ascii="Courier New" w:hAnsi="Courier New" w:cs="Courier New" w:hint="default"/>
+      </w:rPr>
+    </w:lvl>
+    <w:lvl w:ilvl="2" w:tplc="140A0005" w:tentative="1">
+      <w:start w:val="1"/>
+      <w:numFmt w:val="bullet"/>
+      <w:lvlText w:val=""/>
+      <w:lvlJc w:val="left"/>
+      <w:pPr>
+        <w:ind w:left="2160" w:hanging="360"/>
+      </w:pPr>
+      <w:rPr>
+        <w:rFonts w:ascii="Wingdings" w:hAnsi="Wingdings" w:hint="default"/>
+      </w:rPr>
+    </w:lvl>
+    <w:lvl w:ilvl="3" w:tplc="140A0001" w:tentative="1">
+      <w:start w:val="1"/>
+      <w:numFmt w:val="bullet"/>
+      <w:lvlText w:val=""/>
+      <w:lvlJc w:val="left"/>
+      <w:pPr>
+        <w:ind w:left="2880" w:hanging="360"/>
+      </w:pPr>
+      <w:rPr>
+        <w:rFonts w:ascii="Symbol" w:hAnsi="Symbol" w:hint="default"/>
+      </w:rPr>
+    </w:lvl>
+    <w:lvl w:ilvl="4" w:tplc="140A0003" w:tentative="1">
+      <w:start w:val="1"/>
+      <w:numFmt w:val="bullet"/>
+      <w:lvlText w:val="o"/>
+      <w:lvlJc w:val="left"/>
+      <w:pPr>
+        <w:ind w:left="3600" w:hanging="360"/>
+      </w:pPr>
+      <w:rPr>
+        <w:rFonts w:ascii="Courier New" w:hAnsi="Courier New" w:cs="Courier New" w:hint="default"/>
+      </w:rPr>
+    </w:lvl>
+    <w:lvl w:ilvl="5" w:tplc="140A0005" w:tentative="1">
+      <w:start w:val="1"/>
+      <w:numFmt w:val="bullet"/>
+      <w:lvlText w:val=""/>
+      <w:lvlJc w:val="left"/>
+      <w:pPr>
+        <w:ind w:left="4320" w:hanging="360"/>
+      </w:pPr>
+      <w:rPr>
+        <w:rFonts w:ascii="Wingdings" w:hAnsi="Wingdings" w:hint="default"/>
+      </w:rPr>
+    </w:lvl>
+    <w:lvl w:ilvl="6" w:tplc="140A0001" w:tentative="1">
+      <w:start w:val="1"/>
+      <w:numFmt w:val="bullet"/>
+      <w:lvlText w:val=""/>
+      <w:lvlJc w:val="left"/>
+      <w:pPr>
+        <w:ind w:left="5040" w:hanging="360"/>
+      </w:pPr>
+      <w:rPr>
+        <w:rFonts w:ascii="Symbol" w:hAnsi="Symbol" w:hint="default"/>
+      </w:rPr>
+    </w:lvl>
+    <w:lvl w:ilvl="7" w:tplc="140A0003" w:tentative="1">
+      <w:start w:val="1"/>
+      <w:numFmt w:val="bullet"/>
+      <w:lvlText w:val="o"/>
+      <w:lvlJc w:val="left"/>
+      <w:pPr>
+        <w:ind w:left="5760" w:hanging="360"/>
+      </w:pPr>
+      <w:rPr>
+        <w:rFonts w:ascii="Courier New" w:hAnsi="Courier New" w:cs="Courier New" w:hint="default"/>
+      </w:rPr>
+    </w:lvl>
+    <w:lvl w:ilvl="8" w:tplc="140A0005" w:tentative="1">
+      <w:start w:val="1"/>
+      <w:numFmt w:val="bullet"/>
+      <w:lvlText w:val=""/>
+      <w:lvlJc w:val="left"/>
+      <w:pPr>
+        <w:ind w:left="6480" w:hanging="360"/>
+      </w:pPr>
+      <w:rPr>
+        <w:rFonts w:ascii="Wingdings" w:hAnsi="Wingdings" w:hint="default"/>
+      </w:rPr>
+    </w:lvl>
+  </w:abstractNum>
+  <w:abstractNum w:abstractNumId="7">
+    <w:nsid w:val="4E7B057A"/>
+    <w:multiLevelType w:val="hybridMultilevel"/>
+    <w:tmpl w:val="80A813B4"/>
+    <w:lvl w:ilvl="0" w:tplc="140A000D">
+      <w:start w:val="1"/>
+      <w:numFmt w:val="bullet"/>
+      <w:lvlText w:val=""/>
+      <w:lvlJc w:val="left"/>
+      <w:pPr>
+        <w:ind w:left="720" w:hanging="360"/>
+      </w:pPr>
+      <w:rPr>
+        <w:rFonts w:ascii="Wingdings" w:hAnsi="Wingdings" w:hint="default"/>
+      </w:rPr>
+    </w:lvl>
+    <w:lvl w:ilvl="1" w:tplc="140A0003" w:tentative="1">
+      <w:start w:val="1"/>
+      <w:numFmt w:val="bullet"/>
+      <w:lvlText w:val="o"/>
+      <w:lvlJc w:val="left"/>
+      <w:pPr>
+        <w:ind w:left="1440" w:hanging="360"/>
+      </w:pPr>
+      <w:rPr>
+        <w:rFonts w:ascii="Courier New" w:hAnsi="Courier New" w:cs="Courier New" w:hint="default"/>
+      </w:rPr>
+    </w:lvl>
+    <w:lvl w:ilvl="2" w:tplc="140A0005" w:tentative="1">
+      <w:start w:val="1"/>
+      <w:numFmt w:val="bullet"/>
+      <w:lvlText w:val=""/>
+      <w:lvlJc w:val="left"/>
+      <w:pPr>
+        <w:ind w:left="2160" w:hanging="360"/>
+      </w:pPr>
+      <w:rPr>
+        <w:rFonts w:ascii="Wingdings" w:hAnsi="Wingdings" w:hint="default"/>
+      </w:rPr>
+    </w:lvl>
+    <w:lvl w:ilvl="3" w:tplc="140A0001" w:tentative="1">
+      <w:start w:val="1"/>
+      <w:numFmt w:val="bullet"/>
+      <w:lvlText w:val=""/>
+      <w:lvlJc w:val="left"/>
+      <w:pPr>
+        <w:ind w:left="2880" w:hanging="360"/>
+      </w:pPr>
+      <w:rPr>
+        <w:rFonts w:ascii="Symbol" w:hAnsi="Symbol" w:hint="default"/>
+      </w:rPr>
+    </w:lvl>
+    <w:lvl w:ilvl="4" w:tplc="140A0003" w:tentative="1">
+      <w:start w:val="1"/>
+      <w:numFmt w:val="bullet"/>
+      <w:lvlText w:val="o"/>
+      <w:lvlJc w:val="left"/>
+      <w:pPr>
+        <w:ind w:left="3600" w:hanging="360"/>
+      </w:pPr>
+      <w:rPr>
+        <w:rFonts w:ascii="Courier New" w:hAnsi="Courier New" w:cs="Courier New" w:hint="default"/>
+      </w:rPr>
+    </w:lvl>
+    <w:lvl w:ilvl="5" w:tplc="140A0005" w:tentative="1">
+      <w:start w:val="1"/>
+      <w:numFmt w:val="bullet"/>
+      <w:lvlText w:val=""/>
+      <w:lvlJc w:val="left"/>
+      <w:pPr>
+        <w:ind w:left="4320" w:hanging="360"/>
+      </w:pPr>
+      <w:rPr>
+        <w:rFonts w:ascii="Wingdings" w:hAnsi="Wingdings" w:hint="default"/>
+      </w:rPr>
+    </w:lvl>
+    <w:lvl w:ilvl="6" w:tplc="140A0001" w:tentative="1">
+      <w:start w:val="1"/>
+      <w:numFmt w:val="bullet"/>
+      <w:lvlText w:val=""/>
+      <w:lvlJc w:val="left"/>
+      <w:pPr>
+        <w:ind w:left="5040" w:hanging="360"/>
+      </w:pPr>
+      <w:rPr>
+        <w:rFonts w:ascii="Symbol" w:hAnsi="Symbol" w:hint="default"/>
+      </w:rPr>
+    </w:lvl>
+    <w:lvl w:ilvl="7" w:tplc="140A0003" w:tentative="1">
+      <w:start w:val="1"/>
+      <w:numFmt w:val="bullet"/>
+      <w:lvlText w:val="o"/>
+      <w:lvlJc w:val="left"/>
+      <w:pPr>
+        <w:ind w:left="5760" w:hanging="360"/>
+      </w:pPr>
+      <w:rPr>
+        <w:rFonts w:ascii="Courier New" w:hAnsi="Courier New" w:cs="Courier New" w:hint="default"/>
+      </w:rPr>
+    </w:lvl>
+    <w:lvl w:ilvl="8" w:tplc="140A0005" w:tentative="1">
+      <w:start w:val="1"/>
+      <w:numFmt w:val="bullet"/>
+      <w:lvlText w:val=""/>
+      <w:lvlJc w:val="left"/>
+      <w:pPr>
+        <w:ind w:left="6480" w:hanging="360"/>
+      </w:pPr>
+      <w:rPr>
+        <w:rFonts w:ascii="Wingdings" w:hAnsi="Wingdings" w:hint="default"/>
+      </w:rPr>
+    </w:lvl>
+  </w:abstractNum>
+  <w:abstractNum w:abstractNumId="8">
     <w:nsid w:val="50546BF5"/>
     <w:multiLevelType w:val="hybridMultilevel"/>
     <w:tmpl w:val="FB0A40F2"/>
@@ -4058,7 +4697,7 @@
       </w:rPr>
     </w:lvl>
   </w:abstractNum>
-  <w:abstractNum w:abstractNumId="6">
+  <w:abstractNum w:abstractNumId="9">
     <w:nsid w:val="526E107A"/>
     <w:multiLevelType w:val="hybridMultilevel"/>
     <w:tmpl w:val="BE4E55F0"/>
@@ -4171,7 +4810,7 @@
       </w:rPr>
     </w:lvl>
   </w:abstractNum>
-  <w:abstractNum w:abstractNumId="7">
+  <w:abstractNum w:abstractNumId="10">
     <w:nsid w:val="667D1AB6"/>
     <w:multiLevelType w:val="hybridMultilevel"/>
     <w:tmpl w:val="E870C3AA"/>
@@ -4284,7 +4923,233 @@
       </w:rPr>
     </w:lvl>
   </w:abstractNum>
-  <w:abstractNum w:abstractNumId="8">
+  <w:abstractNum w:abstractNumId="11">
+    <w:nsid w:val="6EA200CA"/>
+    <w:multiLevelType w:val="hybridMultilevel"/>
+    <w:tmpl w:val="EC0AC9DE"/>
+    <w:lvl w:ilvl="0" w:tplc="140A000D">
+      <w:start w:val="1"/>
+      <w:numFmt w:val="bullet"/>
+      <w:lvlText w:val=""/>
+      <w:lvlJc w:val="left"/>
+      <w:pPr>
+        <w:ind w:left="720" w:hanging="360"/>
+      </w:pPr>
+      <w:rPr>
+        <w:rFonts w:ascii="Wingdings" w:hAnsi="Wingdings" w:hint="default"/>
+      </w:rPr>
+    </w:lvl>
+    <w:lvl w:ilvl="1" w:tplc="140A0003" w:tentative="1">
+      <w:start w:val="1"/>
+      <w:numFmt w:val="bullet"/>
+      <w:lvlText w:val="o"/>
+      <w:lvlJc w:val="left"/>
+      <w:pPr>
+        <w:ind w:left="1440" w:hanging="360"/>
+      </w:pPr>
+      <w:rPr>
+        <w:rFonts w:ascii="Courier New" w:hAnsi="Courier New" w:cs="Courier New" w:hint="default"/>
+      </w:rPr>
+    </w:lvl>
+    <w:lvl w:ilvl="2" w:tplc="140A0005" w:tentative="1">
+      <w:start w:val="1"/>
+      <w:numFmt w:val="bullet"/>
+      <w:lvlText w:val=""/>
+      <w:lvlJc w:val="left"/>
+      <w:pPr>
+        <w:ind w:left="2160" w:hanging="360"/>
+      </w:pPr>
+      <w:rPr>
+        <w:rFonts w:ascii="Wingdings" w:hAnsi="Wingdings" w:hint="default"/>
+      </w:rPr>
+    </w:lvl>
+    <w:lvl w:ilvl="3" w:tplc="140A0001" w:tentative="1">
+      <w:start w:val="1"/>
+      <w:numFmt w:val="bullet"/>
+      <w:lvlText w:val=""/>
+      <w:lvlJc w:val="left"/>
+      <w:pPr>
+        <w:ind w:left="2880" w:hanging="360"/>
+      </w:pPr>
+      <w:rPr>
+        <w:rFonts w:ascii="Symbol" w:hAnsi="Symbol" w:hint="default"/>
+      </w:rPr>
+    </w:lvl>
+    <w:lvl w:ilvl="4" w:tplc="140A0003" w:tentative="1">
+      <w:start w:val="1"/>
+      <w:numFmt w:val="bullet"/>
+      <w:lvlText w:val="o"/>
+      <w:lvlJc w:val="left"/>
+      <w:pPr>
+        <w:ind w:left="3600" w:hanging="360"/>
+      </w:pPr>
+      <w:rPr>
+        <w:rFonts w:ascii="Courier New" w:hAnsi="Courier New" w:cs="Courier New" w:hint="default"/>
+      </w:rPr>
+    </w:lvl>
+    <w:lvl w:ilvl="5" w:tplc="140A0005" w:tentative="1">
+      <w:start w:val="1"/>
+      <w:numFmt w:val="bullet"/>
+      <w:lvlText w:val=""/>
+      <w:lvlJc w:val="left"/>
+      <w:pPr>
+        <w:ind w:left="4320" w:hanging="360"/>
+      </w:pPr>
+      <w:rPr>
+        <w:rFonts w:ascii="Wingdings" w:hAnsi="Wingdings" w:hint="default"/>
+      </w:rPr>
+    </w:lvl>
+    <w:lvl w:ilvl="6" w:tplc="140A0001" w:tentative="1">
+      <w:start w:val="1"/>
+      <w:numFmt w:val="bullet"/>
+      <w:lvlText w:val=""/>
+      <w:lvlJc w:val="left"/>
+      <w:pPr>
+        <w:ind w:left="5040" w:hanging="360"/>
+      </w:pPr>
+      <w:rPr>
+        <w:rFonts w:ascii="Symbol" w:hAnsi="Symbol" w:hint="default"/>
+      </w:rPr>
+    </w:lvl>
+    <w:lvl w:ilvl="7" w:tplc="140A0003" w:tentative="1">
+      <w:start w:val="1"/>
+      <w:numFmt w:val="bullet"/>
+      <w:lvlText w:val="o"/>
+      <w:lvlJc w:val="left"/>
+      <w:pPr>
+        <w:ind w:left="5760" w:hanging="360"/>
+      </w:pPr>
+      <w:rPr>
+        <w:rFonts w:ascii="Courier New" w:hAnsi="Courier New" w:cs="Courier New" w:hint="default"/>
+      </w:rPr>
+    </w:lvl>
+    <w:lvl w:ilvl="8" w:tplc="140A0005" w:tentative="1">
+      <w:start w:val="1"/>
+      <w:numFmt w:val="bullet"/>
+      <w:lvlText w:val=""/>
+      <w:lvlJc w:val="left"/>
+      <w:pPr>
+        <w:ind w:left="6480" w:hanging="360"/>
+      </w:pPr>
+      <w:rPr>
+        <w:rFonts w:ascii="Wingdings" w:hAnsi="Wingdings" w:hint="default"/>
+      </w:rPr>
+    </w:lvl>
+  </w:abstractNum>
+  <w:abstractNum w:abstractNumId="12">
+    <w:nsid w:val="75F04D1D"/>
+    <w:multiLevelType w:val="hybridMultilevel"/>
+    <w:tmpl w:val="4864B1D4"/>
+    <w:lvl w:ilvl="0" w:tplc="140A000D">
+      <w:start w:val="1"/>
+      <w:numFmt w:val="bullet"/>
+      <w:lvlText w:val=""/>
+      <w:lvlJc w:val="left"/>
+      <w:pPr>
+        <w:ind w:left="720" w:hanging="360"/>
+      </w:pPr>
+      <w:rPr>
+        <w:rFonts w:ascii="Wingdings" w:hAnsi="Wingdings" w:hint="default"/>
+      </w:rPr>
+    </w:lvl>
+    <w:lvl w:ilvl="1" w:tplc="140A0003" w:tentative="1">
+      <w:start w:val="1"/>
+      <w:numFmt w:val="bullet"/>
+      <w:lvlText w:val="o"/>
+      <w:lvlJc w:val="left"/>
+      <w:pPr>
+        <w:ind w:left="1440" w:hanging="360"/>
+      </w:pPr>
+      <w:rPr>
+        <w:rFonts w:ascii="Courier New" w:hAnsi="Courier New" w:cs="Courier New" w:hint="default"/>
+      </w:rPr>
+    </w:lvl>
+    <w:lvl w:ilvl="2" w:tplc="140A0005" w:tentative="1">
+      <w:start w:val="1"/>
+      <w:numFmt w:val="bullet"/>
+      <w:lvlText w:val=""/>
+      <w:lvlJc w:val="left"/>
+      <w:pPr>
+        <w:ind w:left="2160" w:hanging="360"/>
+      </w:pPr>
+      <w:rPr>
+        <w:rFonts w:ascii="Wingdings" w:hAnsi="Wingdings" w:hint="default"/>
+      </w:rPr>
+    </w:lvl>
+    <w:lvl w:ilvl="3" w:tplc="140A0001" w:tentative="1">
+      <w:start w:val="1"/>
+      <w:numFmt w:val="bullet"/>
+      <w:lvlText w:val=""/>
+      <w:lvlJc w:val="left"/>
+      <w:pPr>
+        <w:ind w:left="2880" w:hanging="360"/>
+      </w:pPr>
+      <w:rPr>
+        <w:rFonts w:ascii="Symbol" w:hAnsi="Symbol" w:hint="default"/>
+      </w:rPr>
+    </w:lvl>
+    <w:lvl w:ilvl="4" w:tplc="140A0003" w:tentative="1">
+      <w:start w:val="1"/>
+      <w:numFmt w:val="bullet"/>
+      <w:lvlText w:val="o"/>
+      <w:lvlJc w:val="left"/>
+      <w:pPr>
+        <w:ind w:left="3600" w:hanging="360"/>
+      </w:pPr>
+      <w:rPr>
+        <w:rFonts w:ascii="Courier New" w:hAnsi="Courier New" w:cs="Courier New" w:hint="default"/>
+      </w:rPr>
+    </w:lvl>
+    <w:lvl w:ilvl="5" w:tplc="140A0005" w:tentative="1">
+      <w:start w:val="1"/>
+      <w:numFmt w:val="bullet"/>
+      <w:lvlText w:val=""/>
+      <w:lvlJc w:val="left"/>
+      <w:pPr>
+        <w:ind w:left="4320" w:hanging="360"/>
+      </w:pPr>
+      <w:rPr>
+        <w:rFonts w:ascii="Wingdings" w:hAnsi="Wingdings" w:hint="default"/>
+      </w:rPr>
+    </w:lvl>
+    <w:lvl w:ilvl="6" w:tplc="140A0001" w:tentative="1">
+      <w:start w:val="1"/>
+      <w:numFmt w:val="bullet"/>
+      <w:lvlText w:val=""/>
+      <w:lvlJc w:val="left"/>
+      <w:pPr>
+        <w:ind w:left="5040" w:hanging="360"/>
+      </w:pPr>
+      <w:rPr>
+        <w:rFonts w:ascii="Symbol" w:hAnsi="Symbol" w:hint="default"/>
+      </w:rPr>
+    </w:lvl>
+    <w:lvl w:ilvl="7" w:tplc="140A0003" w:tentative="1">
+      <w:start w:val="1"/>
+      <w:numFmt w:val="bullet"/>
+      <w:lvlText w:val="o"/>
+      <w:lvlJc w:val="left"/>
+      <w:pPr>
+        <w:ind w:left="5760" w:hanging="360"/>
+      </w:pPr>
+      <w:rPr>
+        <w:rFonts w:ascii="Courier New" w:hAnsi="Courier New" w:cs="Courier New" w:hint="default"/>
+      </w:rPr>
+    </w:lvl>
+    <w:lvl w:ilvl="8" w:tplc="140A0005" w:tentative="1">
+      <w:start w:val="1"/>
+      <w:numFmt w:val="bullet"/>
+      <w:lvlText w:val=""/>
+      <w:lvlJc w:val="left"/>
+      <w:pPr>
+        <w:ind w:left="6480" w:hanging="360"/>
+      </w:pPr>
+      <w:rPr>
+        <w:rFonts w:ascii="Wingdings" w:hAnsi="Wingdings" w:hint="default"/>
+      </w:rPr>
+    </w:lvl>
+  </w:abstractNum>
+  <w:abstractNum w:abstractNumId="13">
     <w:nsid w:val="79F20E80"/>
     <w:multiLevelType w:val="hybridMultilevel"/>
     <w:tmpl w:val="38AA607E"/>
@@ -4397,7 +5262,7 @@
       </w:rPr>
     </w:lvl>
   </w:abstractNum>
-  <w:abstractNum w:abstractNumId="9">
+  <w:abstractNum w:abstractNumId="14">
     <w:nsid w:val="7EC512E8"/>
     <w:multiLevelType w:val="hybridMultilevel"/>
     <w:tmpl w:val="0718915E"/>
@@ -4511,34 +5376,49 @@
     </w:lvl>
   </w:abstractNum>
   <w:num w:numId="1">
+    <w:abstractNumId w:val="8"/>
+  </w:num>
+  <w:num w:numId="2">
+    <w:abstractNumId w:val="2"/>
+  </w:num>
+  <w:num w:numId="3">
     <w:abstractNumId w:val="5"/>
   </w:num>
-  <w:num w:numId="2">
+  <w:num w:numId="4">
+    <w:abstractNumId w:val="3"/>
+  </w:num>
+  <w:num w:numId="5">
     <w:abstractNumId w:val="1"/>
   </w:num>
-  <w:num w:numId="3">
+  <w:num w:numId="6">
+    <w:abstractNumId w:val="9"/>
+  </w:num>
+  <w:num w:numId="7">
+    <w:abstractNumId w:val="14"/>
+  </w:num>
+  <w:num w:numId="8">
     <w:abstractNumId w:val="4"/>
   </w:num>
-  <w:num w:numId="4">
-    <w:abstractNumId w:val="2"/>
+  <w:num w:numId="9">
+    <w:abstractNumId w:val="10"/>
   </w:num>
-  <w:num w:numId="5">
+  <w:num w:numId="10">
+    <w:abstractNumId w:val="13"/>
+  </w:num>
+  <w:num w:numId="11">
+    <w:abstractNumId w:val="11"/>
+  </w:num>
+  <w:num w:numId="12">
+    <w:abstractNumId w:val="6"/>
+  </w:num>
+  <w:num w:numId="13">
     <w:abstractNumId w:val="0"/>
   </w:num>
-  <w:num w:numId="6">
-    <w:abstractNumId w:val="6"/>
-  </w:num>
-  <w:num w:numId="7">
-    <w:abstractNumId w:val="9"/>
-  </w:num>
-  <w:num w:numId="8">
-    <w:abstractNumId w:val="3"/>
-  </w:num>
-  <w:num w:numId="9">
+  <w:num w:numId="14">
     <w:abstractNumId w:val="7"/>
   </w:num>
-  <w:num w:numId="10">
-    <w:abstractNumId w:val="8"/>
+  <w:num w:numId="15">
+    <w:abstractNumId w:val="12"/>
   </w:num>
 </w:numbering>
 </file>

--- a/Documentación/Bitácoras/Bitácora - Jose Arnoldo.docx
+++ b/Documentación/Bitácoras/Bitácora - Jose Arnoldo.docx
@@ -258,21 +258,7 @@
               <w:rPr>
                 <w:lang w:val="es-CR"/>
               </w:rPr>
-              <w:t xml:space="preserve">Investigación sobre la licencia del software de diagramación Visual </w:t>
-            </w:r>
-            <w:proofErr w:type="spellStart"/>
-            <w:r>
-              <w:rPr>
-                <w:lang w:val="es-CR"/>
-              </w:rPr>
-              <w:t>Paradigm</w:t>
-            </w:r>
-            <w:proofErr w:type="spellEnd"/>
-            <w:r>
-              <w:rPr>
-                <w:lang w:val="es-CR"/>
-              </w:rPr>
-              <w:t>.</w:t>
+              <w:t>Investigación sobre la licencia del software de diagramación Visual Paradigm.</w:t>
             </w:r>
           </w:p>
           <w:p>
@@ -310,21 +296,7 @@
               <w:rPr>
                 <w:lang w:val="es-CR"/>
               </w:rPr>
-              <w:t xml:space="preserve">Creación del proyecto en </w:t>
-            </w:r>
-            <w:proofErr w:type="spellStart"/>
-            <w:r>
-              <w:rPr>
-                <w:lang w:val="es-CR"/>
-              </w:rPr>
-              <w:t>Github</w:t>
-            </w:r>
-            <w:proofErr w:type="spellEnd"/>
-            <w:r>
-              <w:rPr>
-                <w:lang w:val="es-CR"/>
-              </w:rPr>
-              <w:t>.</w:t>
+              <w:t>Creación del proyecto en Github.</w:t>
             </w:r>
           </w:p>
           <w:p>
@@ -570,21 +542,7 @@
               <w:rPr>
                 <w:lang w:val="es-CR"/>
               </w:rPr>
-              <w:t xml:space="preserve">Cambio de algunas fechas de entrega en la página de </w:t>
-            </w:r>
-            <w:proofErr w:type="spellStart"/>
-            <w:r>
-              <w:rPr>
-                <w:lang w:val="es-CR"/>
-              </w:rPr>
-              <w:t>Asana</w:t>
-            </w:r>
-            <w:proofErr w:type="spellEnd"/>
-            <w:r>
-              <w:rPr>
-                <w:lang w:val="es-CR"/>
-              </w:rPr>
-              <w:t xml:space="preserve"> del proyecto.</w:t>
+              <w:t>Cambio de algunas fechas de entrega en la página de Asana del proyecto.</w:t>
             </w:r>
           </w:p>
         </w:tc>
@@ -836,27 +794,13 @@
               <w:rPr>
                 <w:lang w:val="es-CR"/>
               </w:rPr>
-              <w:t xml:space="preserve">Documento de ERS: </w:t>
-            </w:r>
-            <w:proofErr w:type="spellStart"/>
-            <w:r>
-              <w:rPr>
-                <w:lang w:val="es-CR"/>
-              </w:rPr>
-              <w:t>Stakeh</w:t>
-            </w:r>
-            <w:r>
-              <w:rPr>
-                <w:lang w:val="es-CR"/>
-              </w:rPr>
-              <w:t>olders</w:t>
-            </w:r>
-            <w:proofErr w:type="spellEnd"/>
-            <w:r>
-              <w:rPr>
-                <w:lang w:val="es-CR"/>
-              </w:rPr>
-              <w:t xml:space="preserve"> y sus Necesidades, tomado del documento de Visión.</w:t>
+              <w:t>Documento de ERS: Stakeh</w:t>
+            </w:r>
+            <w:r>
+              <w:rPr>
+                <w:lang w:val="es-CR"/>
+              </w:rPr>
+              <w:t>olders y sus Necesidades, tomado del documento de Visión.</w:t>
             </w:r>
           </w:p>
           <w:p>
@@ -1531,35 +1475,7 @@
               <w:rPr>
                 <w:lang w:val="es-CR"/>
               </w:rPr>
-              <w:t xml:space="preserve">Creación del </w:t>
-            </w:r>
-            <w:proofErr w:type="spellStart"/>
-            <w:r>
-              <w:rPr>
-                <w:lang w:val="es-CR"/>
-              </w:rPr>
-              <w:t>Activity</w:t>
-            </w:r>
-            <w:proofErr w:type="spellEnd"/>
-            <w:r>
-              <w:rPr>
-                <w:lang w:val="es-CR"/>
-              </w:rPr>
-              <w:t xml:space="preserve"> </w:t>
-            </w:r>
-            <w:proofErr w:type="spellStart"/>
-            <w:r>
-              <w:rPr>
-                <w:lang w:val="es-CR"/>
-              </w:rPr>
-              <w:t>Splash</w:t>
-            </w:r>
-            <w:proofErr w:type="spellEnd"/>
-            <w:r>
-              <w:rPr>
-                <w:lang w:val="es-CR"/>
-              </w:rPr>
-              <w:t xml:space="preserve"> para la aplicación.</w:t>
+              <w:t>Creación del Activity Splash para la aplicación.</w:t>
             </w:r>
           </w:p>
           <w:p>
@@ -1578,35 +1494,7 @@
               <w:rPr>
                 <w:lang w:val="es-CR"/>
               </w:rPr>
-              <w:t xml:space="preserve">Creación del </w:t>
-            </w:r>
-            <w:proofErr w:type="spellStart"/>
-            <w:r>
-              <w:rPr>
-                <w:lang w:val="es-CR"/>
-              </w:rPr>
-              <w:t>Activity</w:t>
-            </w:r>
-            <w:proofErr w:type="spellEnd"/>
-            <w:r>
-              <w:rPr>
-                <w:lang w:val="es-CR"/>
-              </w:rPr>
-              <w:t xml:space="preserve"> </w:t>
-            </w:r>
-            <w:proofErr w:type="spellStart"/>
-            <w:r>
-              <w:rPr>
-                <w:lang w:val="es-CR"/>
-              </w:rPr>
-              <w:t>Login</w:t>
-            </w:r>
-            <w:proofErr w:type="spellEnd"/>
-            <w:r>
-              <w:rPr>
-                <w:lang w:val="es-CR"/>
-              </w:rPr>
-              <w:t>.</w:t>
+              <w:t>Creación del Activity Login.</w:t>
             </w:r>
           </w:p>
         </w:tc>
@@ -1655,21 +1543,7 @@
               <w:rPr>
                 <w:lang w:val="es-CR"/>
               </w:rPr>
-              <w:t xml:space="preserve">Creación del </w:t>
-            </w:r>
-            <w:proofErr w:type="spellStart"/>
-            <w:r>
-              <w:rPr>
-                <w:lang w:val="es-CR"/>
-              </w:rPr>
-              <w:t>Activity</w:t>
-            </w:r>
-            <w:proofErr w:type="spellEnd"/>
-            <w:r>
-              <w:rPr>
-                <w:lang w:val="es-CR"/>
-              </w:rPr>
-              <w:t xml:space="preserve"> </w:t>
+              <w:t xml:space="preserve">Creación del Activity </w:t>
             </w:r>
             <w:r>
               <w:rPr>
@@ -1921,35 +1795,7 @@
               <w:rPr>
                 <w:lang w:val="es-CR"/>
               </w:rPr>
-              <w:t>Agregar campo de “</w:t>
-            </w:r>
-            <w:proofErr w:type="spellStart"/>
-            <w:r>
-              <w:rPr>
-                <w:lang w:val="es-CR"/>
-              </w:rPr>
-              <w:t>fec_creacion</w:t>
-            </w:r>
-            <w:proofErr w:type="spellEnd"/>
-            <w:r>
-              <w:rPr>
-                <w:lang w:val="es-CR"/>
-              </w:rPr>
-              <w:t xml:space="preserve">” a la tabla de </w:t>
-            </w:r>
-            <w:proofErr w:type="spellStart"/>
-            <w:r>
-              <w:rPr>
-                <w:lang w:val="es-CR"/>
-              </w:rPr>
-              <w:t>SIFSolicitud</w:t>
-            </w:r>
-            <w:proofErr w:type="spellEnd"/>
-            <w:r>
-              <w:rPr>
-                <w:lang w:val="es-CR"/>
-              </w:rPr>
-              <w:t xml:space="preserve"> de la base de datos.</w:t>
+              <w:t>Agregar campo de “fec_creacion” a la tabla de SIFSolicitud de la base de datos.</w:t>
             </w:r>
           </w:p>
           <w:p>
@@ -2665,21 +2511,7 @@
               <w:rPr>
                 <w:lang w:val="es-CR"/>
               </w:rPr>
-              <w:t xml:space="preserve">Creación del editor de </w:t>
-            </w:r>
-            <w:proofErr w:type="spellStart"/>
-            <w:r>
-              <w:rPr>
-                <w:lang w:val="es-CR"/>
-              </w:rPr>
-              <w:t>Xml</w:t>
-            </w:r>
-            <w:proofErr w:type="spellEnd"/>
-            <w:r>
-              <w:rPr>
-                <w:lang w:val="es-CR"/>
-              </w:rPr>
-              <w:t xml:space="preserve"> para las reglas de negocios.</w:t>
+              <w:t>Creación del editor de Xml para las reglas de negocios.</w:t>
             </w:r>
           </w:p>
           <w:p>
@@ -2698,35 +2530,7 @@
               <w:rPr>
                 <w:lang w:val="es-CR"/>
               </w:rPr>
-              <w:t xml:space="preserve">Creación de la clase creadora de </w:t>
-            </w:r>
-            <w:proofErr w:type="spellStart"/>
-            <w:r>
-              <w:rPr>
-                <w:lang w:val="es-CR"/>
-              </w:rPr>
-              <w:t>stored</w:t>
-            </w:r>
-            <w:proofErr w:type="spellEnd"/>
-            <w:r>
-              <w:rPr>
-                <w:lang w:val="es-CR"/>
-              </w:rPr>
-              <w:t xml:space="preserve"> </w:t>
-            </w:r>
-            <w:proofErr w:type="spellStart"/>
-            <w:r>
-              <w:rPr>
-                <w:lang w:val="es-CR"/>
-              </w:rPr>
-              <w:t>procedures</w:t>
-            </w:r>
-            <w:proofErr w:type="spellEnd"/>
-            <w:r>
-              <w:rPr>
-                <w:lang w:val="es-CR"/>
-              </w:rPr>
-              <w:t xml:space="preserve"> para Visual Studio.</w:t>
+              <w:t>Creación de la clase creadora de stored procedures para Visual Studio.</w:t>
             </w:r>
           </w:p>
         </w:tc>
@@ -2773,21 +2577,7 @@
               <w:rPr>
                 <w:lang w:val="es-CR"/>
               </w:rPr>
-              <w:t xml:space="preserve">Métodos completos del estudiante para los casos de solicitud sin acceso a servicios </w:t>
-            </w:r>
-            <w:proofErr w:type="spellStart"/>
-            <w:r>
-              <w:rPr>
-                <w:lang w:val="es-CR"/>
-              </w:rPr>
-              <w:t>wsDAR</w:t>
-            </w:r>
-            <w:proofErr w:type="spellEnd"/>
-            <w:r>
-              <w:rPr>
-                <w:lang w:val="es-CR"/>
-              </w:rPr>
-              <w:t>.</w:t>
+              <w:t>Métodos completos del estudiante para los casos de solicitud sin acceso a servicios wsDAR.</w:t>
             </w:r>
           </w:p>
         </w:tc>
@@ -3021,21 +2811,7 @@
               <w:rPr>
                 <w:lang w:val="es-CR"/>
               </w:rPr>
-              <w:t xml:space="preserve">Editor para el archivo de reglas con formato </w:t>
-            </w:r>
-            <w:proofErr w:type="spellStart"/>
-            <w:r>
-              <w:rPr>
-                <w:lang w:val="es-CR"/>
-              </w:rPr>
-              <w:t>xml</w:t>
-            </w:r>
-            <w:proofErr w:type="spellEnd"/>
-            <w:r>
-              <w:rPr>
-                <w:lang w:val="es-CR"/>
-              </w:rPr>
-              <w:t>.</w:t>
+              <w:t>Editor para el archivo de reglas con formato xml.</w:t>
             </w:r>
           </w:p>
         </w:tc>
@@ -3077,19 +2853,11 @@
                 <w:lang w:val="es-CR"/>
               </w:rPr>
             </w:pPr>
-            <w:proofErr w:type="spellStart"/>
-            <w:r>
-              <w:rPr>
-                <w:lang w:val="es-CR"/>
-              </w:rPr>
-              <w:t>Handler</w:t>
-            </w:r>
-            <w:proofErr w:type="spellEnd"/>
-            <w:r>
-              <w:rPr>
-                <w:lang w:val="es-CR"/>
-              </w:rPr>
-              <w:t xml:space="preserve"> para la creación de procedimientos almacenados.</w:t>
+            <w:r>
+              <w:rPr>
+                <w:lang w:val="es-CR"/>
+              </w:rPr>
+              <w:t>Handler para la creación de procedimientos almacenados.</w:t>
             </w:r>
           </w:p>
           <w:p>
@@ -3133,13 +2901,7 @@
               <w:rPr>
                 <w:lang w:val="es-CR"/>
               </w:rPr>
-              <w:t>1/16</w:t>
-            </w:r>
-            <w:r>
-              <w:rPr>
-                <w:lang w:val="es-CR"/>
-              </w:rPr>
-              <w:t>/2014</w:t>
+              <w:t>1/16/2014</w:t>
             </w:r>
           </w:p>
         </w:tc>
@@ -3242,13 +3004,7 @@
               <w:rPr>
                 <w:lang w:val="es-CR"/>
               </w:rPr>
-              <w:t>1/17</w:t>
-            </w:r>
-            <w:r>
-              <w:rPr>
-                <w:lang w:val="es-CR"/>
-              </w:rPr>
-              <w:t>/2014</w:t>
+              <w:t>1/17/2014</w:t>
             </w:r>
           </w:p>
         </w:tc>
@@ -3272,21 +3028,7 @@
               <w:rPr>
                 <w:lang w:val="es-CR"/>
               </w:rPr>
-              <w:t xml:space="preserve">Error en </w:t>
-            </w:r>
-            <w:proofErr w:type="spellStart"/>
-            <w:r>
-              <w:rPr>
-                <w:lang w:val="es-CR"/>
-              </w:rPr>
-              <w:t>XmlEditor</w:t>
-            </w:r>
-            <w:proofErr w:type="spellEnd"/>
-            <w:r>
-              <w:rPr>
-                <w:lang w:val="es-CR"/>
-              </w:rPr>
-              <w:t xml:space="preserve"> resuelto.</w:t>
+              <w:t>Error en XmlEditor resuelto.</w:t>
             </w:r>
           </w:p>
           <w:p>
@@ -3387,13 +3129,7 @@
               <w:rPr>
                 <w:lang w:val="es-CR"/>
               </w:rPr>
-              <w:t>1/18</w:t>
-            </w:r>
-            <w:r>
-              <w:rPr>
-                <w:lang w:val="es-CR"/>
-              </w:rPr>
-              <w:t>/2014</w:t>
+              <w:t>1/18/2014</w:t>
             </w:r>
           </w:p>
         </w:tc>
@@ -3455,13 +3191,7 @@
               <w:rPr>
                 <w:lang w:val="es-CR"/>
               </w:rPr>
-              <w:t>Creación de servicios web para</w:t>
-            </w:r>
-            <w:r>
-              <w:rPr>
-                <w:lang w:val="es-CR"/>
-              </w:rPr>
-              <w:t xml:space="preserve"> obtener el periodo actual.</w:t>
+              <w:t>Creación de servicios web para obtener el periodo actual.</w:t>
             </w:r>
           </w:p>
           <w:p>
@@ -3480,13 +3210,7 @@
               <w:rPr>
                 <w:lang w:val="es-CR"/>
               </w:rPr>
-              <w:t>Creación de servicios web para</w:t>
-            </w:r>
-            <w:r>
-              <w:rPr>
-                <w:lang w:val="es-CR"/>
-              </w:rPr>
-              <w:t xml:space="preserve"> la obtención de la cita de matrícula.</w:t>
+              <w:t>Creación de servicios web para la obtención de la cita de matrícula.</w:t>
             </w:r>
           </w:p>
           <w:p>
@@ -3528,13 +3252,7 @@
                 <w:lang w:val="es-CR"/>
               </w:rPr>
               <w:lastRenderedPageBreak/>
-              <w:t>1/19</w:t>
-            </w:r>
-            <w:r>
-              <w:rPr>
-                <w:lang w:val="es-CR"/>
-              </w:rPr>
-              <w:t>/2014</w:t>
+              <w:t>1/19/2014</w:t>
             </w:r>
           </w:p>
         </w:tc>
@@ -3584,6 +3302,50 @@
                 <w:lang w:val="es-CR"/>
               </w:rPr>
               <w:t>Corrección a los servicios web.</w:t>
+            </w:r>
+          </w:p>
+          <w:p>
+            <w:pPr>
+              <w:pStyle w:val="ListParagraph"/>
+              <w:numPr>
+                <w:ilvl w:val="0"/>
+                <w:numId w:val="15"/>
+              </w:numPr>
+              <w:cnfStyle w:val="000000000000" w:firstRow="0" w:lastRow="0" w:firstColumn="0" w:lastColumn="0" w:oddVBand="0" w:evenVBand="0" w:oddHBand="0" w:evenHBand="0" w:firstRowFirstColumn="0" w:firstRowLastColumn="0" w:lastRowFirstColumn="0" w:lastRowLastColumn="0"/>
+              <w:rPr>
+                <w:lang w:val="es-CR"/>
+              </w:rPr>
+            </w:pPr>
+            <w:r>
+              <w:rPr>
+                <w:lang w:val="es-CR"/>
+              </w:rPr>
+              <w:t>Creación del servicio web para obtener los grupos de una solicitud especificada.</w:t>
+            </w:r>
+          </w:p>
+          <w:p>
+            <w:pPr>
+              <w:pStyle w:val="ListParagraph"/>
+              <w:numPr>
+                <w:ilvl w:val="0"/>
+                <w:numId w:val="15"/>
+              </w:numPr>
+              <w:cnfStyle w:val="000000000000" w:firstRow="0" w:lastRow="0" w:firstColumn="0" w:lastColumn="0" w:oddVBand="0" w:evenVBand="0" w:oddHBand="0" w:evenHBand="0" w:firstRowFirstColumn="0" w:firstRowLastColumn="0" w:lastRowFirstColumn="0" w:lastRowLastColumn="0"/>
+              <w:rPr>
+                <w:lang w:val="es-CR"/>
+              </w:rPr>
+            </w:pPr>
+            <w:r>
+              <w:rPr>
+                <w:lang w:val="es-CR"/>
+              </w:rPr>
+              <w:t>Creación del servicio web para obtener</w:t>
+            </w:r>
+            <w:r>
+              <w:rPr>
+                <w:lang w:val="es-CR"/>
+              </w:rPr>
+              <w:t xml:space="preserve"> los grupos de un curso.</w:t>
             </w:r>
             <w:bookmarkStart w:id="0" w:name="_GoBack"/>
             <w:bookmarkEnd w:id="0"/>

--- a/Documentación/Bitácoras/Bitácora - Jose Arnoldo.docx
+++ b/Documentación/Bitácoras/Bitácora - Jose Arnoldo.docx
@@ -258,7 +258,21 @@
               <w:rPr>
                 <w:lang w:val="es-CR"/>
               </w:rPr>
-              <w:t>Investigación sobre la licencia del software de diagramación Visual Paradigm.</w:t>
+              <w:t xml:space="preserve">Investigación sobre la licencia del software de diagramación Visual </w:t>
+            </w:r>
+            <w:proofErr w:type="spellStart"/>
+            <w:r>
+              <w:rPr>
+                <w:lang w:val="es-CR"/>
+              </w:rPr>
+              <w:t>Paradigm</w:t>
+            </w:r>
+            <w:proofErr w:type="spellEnd"/>
+            <w:r>
+              <w:rPr>
+                <w:lang w:val="es-CR"/>
+              </w:rPr>
+              <w:t>.</w:t>
             </w:r>
           </w:p>
           <w:p>
@@ -296,7 +310,21 @@
               <w:rPr>
                 <w:lang w:val="es-CR"/>
               </w:rPr>
-              <w:t>Creación del proyecto en Github.</w:t>
+              <w:t xml:space="preserve">Creación del proyecto en </w:t>
+            </w:r>
+            <w:proofErr w:type="spellStart"/>
+            <w:r>
+              <w:rPr>
+                <w:lang w:val="es-CR"/>
+              </w:rPr>
+              <w:t>Github</w:t>
+            </w:r>
+            <w:proofErr w:type="spellEnd"/>
+            <w:r>
+              <w:rPr>
+                <w:lang w:val="es-CR"/>
+              </w:rPr>
+              <w:t>.</w:t>
             </w:r>
           </w:p>
           <w:p>
@@ -542,7 +570,21 @@
               <w:rPr>
                 <w:lang w:val="es-CR"/>
               </w:rPr>
-              <w:t>Cambio de algunas fechas de entrega en la página de Asana del proyecto.</w:t>
+              <w:t xml:space="preserve">Cambio de algunas fechas de entrega en la página de </w:t>
+            </w:r>
+            <w:proofErr w:type="spellStart"/>
+            <w:r>
+              <w:rPr>
+                <w:lang w:val="es-CR"/>
+              </w:rPr>
+              <w:t>Asana</w:t>
+            </w:r>
+            <w:proofErr w:type="spellEnd"/>
+            <w:r>
+              <w:rPr>
+                <w:lang w:val="es-CR"/>
+              </w:rPr>
+              <w:t xml:space="preserve"> del proyecto.</w:t>
             </w:r>
           </w:p>
         </w:tc>
@@ -794,13 +836,27 @@
               <w:rPr>
                 <w:lang w:val="es-CR"/>
               </w:rPr>
-              <w:t>Documento de ERS: Stakeh</w:t>
-            </w:r>
-            <w:r>
-              <w:rPr>
-                <w:lang w:val="es-CR"/>
-              </w:rPr>
-              <w:t>olders y sus Necesidades, tomado del documento de Visión.</w:t>
+              <w:t xml:space="preserve">Documento de ERS: </w:t>
+            </w:r>
+            <w:proofErr w:type="spellStart"/>
+            <w:r>
+              <w:rPr>
+                <w:lang w:val="es-CR"/>
+              </w:rPr>
+              <w:t>Stakeh</w:t>
+            </w:r>
+            <w:r>
+              <w:rPr>
+                <w:lang w:val="es-CR"/>
+              </w:rPr>
+              <w:t>olders</w:t>
+            </w:r>
+            <w:proofErr w:type="spellEnd"/>
+            <w:r>
+              <w:rPr>
+                <w:lang w:val="es-CR"/>
+              </w:rPr>
+              <w:t xml:space="preserve"> y sus Necesidades, tomado del documento de Visión.</w:t>
             </w:r>
           </w:p>
           <w:p>
@@ -1475,7 +1531,35 @@
               <w:rPr>
                 <w:lang w:val="es-CR"/>
               </w:rPr>
-              <w:t>Creación del Activity Splash para la aplicación.</w:t>
+              <w:t xml:space="preserve">Creación del </w:t>
+            </w:r>
+            <w:proofErr w:type="spellStart"/>
+            <w:r>
+              <w:rPr>
+                <w:lang w:val="es-CR"/>
+              </w:rPr>
+              <w:t>Activity</w:t>
+            </w:r>
+            <w:proofErr w:type="spellEnd"/>
+            <w:r>
+              <w:rPr>
+                <w:lang w:val="es-CR"/>
+              </w:rPr>
+              <w:t xml:space="preserve"> </w:t>
+            </w:r>
+            <w:proofErr w:type="spellStart"/>
+            <w:r>
+              <w:rPr>
+                <w:lang w:val="es-CR"/>
+              </w:rPr>
+              <w:t>Splash</w:t>
+            </w:r>
+            <w:proofErr w:type="spellEnd"/>
+            <w:r>
+              <w:rPr>
+                <w:lang w:val="es-CR"/>
+              </w:rPr>
+              <w:t xml:space="preserve"> para la aplicación.</w:t>
             </w:r>
           </w:p>
           <w:p>
@@ -1494,7 +1578,35 @@
               <w:rPr>
                 <w:lang w:val="es-CR"/>
               </w:rPr>
-              <w:t>Creación del Activity Login.</w:t>
+              <w:t xml:space="preserve">Creación del </w:t>
+            </w:r>
+            <w:proofErr w:type="spellStart"/>
+            <w:r>
+              <w:rPr>
+                <w:lang w:val="es-CR"/>
+              </w:rPr>
+              <w:t>Activity</w:t>
+            </w:r>
+            <w:proofErr w:type="spellEnd"/>
+            <w:r>
+              <w:rPr>
+                <w:lang w:val="es-CR"/>
+              </w:rPr>
+              <w:t xml:space="preserve"> </w:t>
+            </w:r>
+            <w:proofErr w:type="spellStart"/>
+            <w:r>
+              <w:rPr>
+                <w:lang w:val="es-CR"/>
+              </w:rPr>
+              <w:t>Login</w:t>
+            </w:r>
+            <w:proofErr w:type="spellEnd"/>
+            <w:r>
+              <w:rPr>
+                <w:lang w:val="es-CR"/>
+              </w:rPr>
+              <w:t>.</w:t>
             </w:r>
           </w:p>
         </w:tc>
@@ -1543,7 +1655,21 @@
               <w:rPr>
                 <w:lang w:val="es-CR"/>
               </w:rPr>
-              <w:t xml:space="preserve">Creación del Activity </w:t>
+              <w:t xml:space="preserve">Creación del </w:t>
+            </w:r>
+            <w:proofErr w:type="spellStart"/>
+            <w:r>
+              <w:rPr>
+                <w:lang w:val="es-CR"/>
+              </w:rPr>
+              <w:t>Activity</w:t>
+            </w:r>
+            <w:proofErr w:type="spellEnd"/>
+            <w:r>
+              <w:rPr>
+                <w:lang w:val="es-CR"/>
+              </w:rPr>
+              <w:t xml:space="preserve"> </w:t>
             </w:r>
             <w:r>
               <w:rPr>
@@ -1795,7 +1921,35 @@
               <w:rPr>
                 <w:lang w:val="es-CR"/>
               </w:rPr>
-              <w:t>Agregar campo de “fec_creacion” a la tabla de SIFSolicitud de la base de datos.</w:t>
+              <w:t>Agregar campo de “</w:t>
+            </w:r>
+            <w:proofErr w:type="spellStart"/>
+            <w:r>
+              <w:rPr>
+                <w:lang w:val="es-CR"/>
+              </w:rPr>
+              <w:t>fec_creacion</w:t>
+            </w:r>
+            <w:proofErr w:type="spellEnd"/>
+            <w:r>
+              <w:rPr>
+                <w:lang w:val="es-CR"/>
+              </w:rPr>
+              <w:t xml:space="preserve">” a la tabla de </w:t>
+            </w:r>
+            <w:proofErr w:type="spellStart"/>
+            <w:r>
+              <w:rPr>
+                <w:lang w:val="es-CR"/>
+              </w:rPr>
+              <w:t>SIFSolicitud</w:t>
+            </w:r>
+            <w:proofErr w:type="spellEnd"/>
+            <w:r>
+              <w:rPr>
+                <w:lang w:val="es-CR"/>
+              </w:rPr>
+              <w:t xml:space="preserve"> de la base de datos.</w:t>
             </w:r>
           </w:p>
           <w:p>
@@ -2511,7 +2665,21 @@
               <w:rPr>
                 <w:lang w:val="es-CR"/>
               </w:rPr>
-              <w:t>Creación del editor de Xml para las reglas de negocios.</w:t>
+              <w:t xml:space="preserve">Creación del editor de </w:t>
+            </w:r>
+            <w:proofErr w:type="spellStart"/>
+            <w:r>
+              <w:rPr>
+                <w:lang w:val="es-CR"/>
+              </w:rPr>
+              <w:t>Xml</w:t>
+            </w:r>
+            <w:proofErr w:type="spellEnd"/>
+            <w:r>
+              <w:rPr>
+                <w:lang w:val="es-CR"/>
+              </w:rPr>
+              <w:t xml:space="preserve"> para las reglas de negocios.</w:t>
             </w:r>
           </w:p>
           <w:p>
@@ -2530,7 +2698,35 @@
               <w:rPr>
                 <w:lang w:val="es-CR"/>
               </w:rPr>
-              <w:t>Creación de la clase creadora de stored procedures para Visual Studio.</w:t>
+              <w:t xml:space="preserve">Creación de la clase creadora de </w:t>
+            </w:r>
+            <w:proofErr w:type="spellStart"/>
+            <w:r>
+              <w:rPr>
+                <w:lang w:val="es-CR"/>
+              </w:rPr>
+              <w:t>stored</w:t>
+            </w:r>
+            <w:proofErr w:type="spellEnd"/>
+            <w:r>
+              <w:rPr>
+                <w:lang w:val="es-CR"/>
+              </w:rPr>
+              <w:t xml:space="preserve"> </w:t>
+            </w:r>
+            <w:proofErr w:type="spellStart"/>
+            <w:r>
+              <w:rPr>
+                <w:lang w:val="es-CR"/>
+              </w:rPr>
+              <w:t>procedures</w:t>
+            </w:r>
+            <w:proofErr w:type="spellEnd"/>
+            <w:r>
+              <w:rPr>
+                <w:lang w:val="es-CR"/>
+              </w:rPr>
+              <w:t xml:space="preserve"> para Visual Studio.</w:t>
             </w:r>
           </w:p>
         </w:tc>
@@ -2577,7 +2773,21 @@
               <w:rPr>
                 <w:lang w:val="es-CR"/>
               </w:rPr>
-              <w:t>Métodos completos del estudiante para los casos de solicitud sin acceso a servicios wsDAR.</w:t>
+              <w:t xml:space="preserve">Métodos completos del estudiante para los casos de solicitud sin acceso a servicios </w:t>
+            </w:r>
+            <w:proofErr w:type="spellStart"/>
+            <w:r>
+              <w:rPr>
+                <w:lang w:val="es-CR"/>
+              </w:rPr>
+              <w:t>wsDAR</w:t>
+            </w:r>
+            <w:proofErr w:type="spellEnd"/>
+            <w:r>
+              <w:rPr>
+                <w:lang w:val="es-CR"/>
+              </w:rPr>
+              <w:t>.</w:t>
             </w:r>
           </w:p>
         </w:tc>
@@ -2811,7 +3021,21 @@
               <w:rPr>
                 <w:lang w:val="es-CR"/>
               </w:rPr>
-              <w:t>Editor para el archivo de reglas con formato xml.</w:t>
+              <w:t xml:space="preserve">Editor para el archivo de reglas con formato </w:t>
+            </w:r>
+            <w:proofErr w:type="spellStart"/>
+            <w:r>
+              <w:rPr>
+                <w:lang w:val="es-CR"/>
+              </w:rPr>
+              <w:t>xml</w:t>
+            </w:r>
+            <w:proofErr w:type="spellEnd"/>
+            <w:r>
+              <w:rPr>
+                <w:lang w:val="es-CR"/>
+              </w:rPr>
+              <w:t>.</w:t>
             </w:r>
           </w:p>
         </w:tc>
@@ -2853,11 +3077,19 @@
                 <w:lang w:val="es-CR"/>
               </w:rPr>
             </w:pPr>
-            <w:r>
-              <w:rPr>
-                <w:lang w:val="es-CR"/>
-              </w:rPr>
-              <w:t>Handler para la creación de procedimientos almacenados.</w:t>
+            <w:proofErr w:type="spellStart"/>
+            <w:r>
+              <w:rPr>
+                <w:lang w:val="es-CR"/>
+              </w:rPr>
+              <w:t>Handler</w:t>
+            </w:r>
+            <w:proofErr w:type="spellEnd"/>
+            <w:r>
+              <w:rPr>
+                <w:lang w:val="es-CR"/>
+              </w:rPr>
+              <w:t xml:space="preserve"> para la creación de procedimientos almacenados.</w:t>
             </w:r>
           </w:p>
           <w:p>
@@ -3028,7 +3260,21 @@
               <w:rPr>
                 <w:lang w:val="es-CR"/>
               </w:rPr>
-              <w:t>Error en XmlEditor resuelto.</w:t>
+              <w:t xml:space="preserve">Error en </w:t>
+            </w:r>
+            <w:proofErr w:type="spellStart"/>
+            <w:r>
+              <w:rPr>
+                <w:lang w:val="es-CR"/>
+              </w:rPr>
+              <w:t>XmlEditor</w:t>
+            </w:r>
+            <w:proofErr w:type="spellEnd"/>
+            <w:r>
+              <w:rPr>
+                <w:lang w:val="es-CR"/>
+              </w:rPr>
+              <w:t xml:space="preserve"> resuelto.</w:t>
             </w:r>
           </w:p>
           <w:p>
@@ -3339,16 +3585,35 @@
               <w:rPr>
                 <w:lang w:val="es-CR"/>
               </w:rPr>
-              <w:t>Creación del servicio web para obtener</w:t>
-            </w:r>
-            <w:r>
-              <w:rPr>
-                <w:lang w:val="es-CR"/>
-              </w:rPr>
-              <w:t xml:space="preserve"> los grupos de un curso.</w:t>
+              <w:t>Creación del servicio web para obtener los grupos de un curso.</w:t>
+            </w:r>
+          </w:p>
+          <w:p>
+            <w:pPr>
+              <w:pStyle w:val="ListParagraph"/>
+              <w:numPr>
+                <w:ilvl w:val="0"/>
+                <w:numId w:val="15"/>
+              </w:numPr>
+              <w:cnfStyle w:val="000000000000" w:firstRow="0" w:lastRow="0" w:firstColumn="0" w:lastColumn="0" w:oddVBand="0" w:evenVBand="0" w:oddHBand="0" w:evenHBand="0" w:firstRowFirstColumn="0" w:firstRowLastColumn="0" w:lastRowFirstColumn="0" w:lastRowLastColumn="0"/>
+              <w:rPr>
+                <w:lang w:val="es-CR"/>
+              </w:rPr>
+            </w:pPr>
+            <w:r>
+              <w:rPr>
+                <w:lang w:val="es-CR"/>
+              </w:rPr>
+              <w:t>Creación</w:t>
             </w:r>
             <w:bookmarkStart w:id="0" w:name="_GoBack"/>
             <w:bookmarkEnd w:id="0"/>
+            <w:r>
+              <w:rPr>
+                <w:lang w:val="es-CR"/>
+              </w:rPr>
+              <w:t xml:space="preserve"> de la tabla de grupos del formulario.</w:t>
+            </w:r>
           </w:p>
         </w:tc>
       </w:tr>
